--- a/docs/LANDIS-II Age Reclass Output v2.1 User Guide.docx
+++ b/docs/LANDIS-II Age Reclass Output v2.1 User Guide.docx
@@ -1,39 +1,38 @@
 
 <file path=word/document.xml><?xml version="1.0" encoding="utf-8"?>
-<w:document xmlns:wpc="http://schemas.microsoft.com/office/word/2010/wordprocessingCanvas" xmlns:mc="http://schemas.openxmlformats.org/markup-compatibility/2006" xmlns:o="urn:schemas-microsoft-com:office:office" xmlns:r="http://schemas.openxmlformats.org/officeDocument/2006/relationships" xmlns:m="http://schemas.openxmlformats.org/officeDocument/2006/math" xmlns:v="urn:schemas-microsoft-com:vml" xmlns:wp14="http://schemas.microsoft.com/office/word/2010/wordprocessingDrawing" xmlns:wp="http://schemas.openxmlformats.org/drawingml/2006/wordprocessingDrawing" xmlns:w10="urn:schemas-microsoft-com:office:word" xmlns:w="http://schemas.openxmlformats.org/wordprocessingml/2006/main" xmlns:w14="http://schemas.microsoft.com/office/word/2010/wordml" xmlns:wpg="http://schemas.microsoft.com/office/word/2010/wordprocessingGroup" xmlns:wpi="http://schemas.microsoft.com/office/word/2010/wordprocessingInk" xmlns:wne="http://schemas.microsoft.com/office/word/2006/wordml" xmlns:wps="http://schemas.microsoft.com/office/word/2010/wordprocessingShape" mc:Ignorable="w14 wp14">
+<w:document xmlns:wpc="http://schemas.microsoft.com/office/word/2010/wordprocessingCanvas" xmlns:cx="http://schemas.microsoft.com/office/drawing/2014/chartex" xmlns:cx1="http://schemas.microsoft.com/office/drawing/2015/9/8/chartex" xmlns:mc="http://schemas.openxmlformats.org/markup-compatibility/2006" xmlns:o="urn:schemas-microsoft-com:office:office" xmlns:r="http://schemas.openxmlformats.org/officeDocument/2006/relationships" xmlns:m="http://schemas.openxmlformats.org/officeDocument/2006/math" xmlns:v="urn:schemas-microsoft-com:vml" xmlns:wp14="http://schemas.microsoft.com/office/word/2010/wordprocessingDrawing" xmlns:wp="http://schemas.openxmlformats.org/drawingml/2006/wordprocessingDrawing" xmlns:w10="urn:schemas-microsoft-com:office:word" xmlns:w="http://schemas.openxmlformats.org/wordprocessingml/2006/main" xmlns:w14="http://schemas.microsoft.com/office/word/2010/wordml" xmlns:w15="http://schemas.microsoft.com/office/word/2012/wordml" xmlns:w16se="http://schemas.microsoft.com/office/word/2015/wordml/symex" xmlns:wpg="http://schemas.microsoft.com/office/word/2010/wordprocessingGroup" xmlns:wpi="http://schemas.microsoft.com/office/word/2010/wordprocessingInk" xmlns:wne="http://schemas.microsoft.com/office/word/2006/wordml" xmlns:wps="http://schemas.microsoft.com/office/word/2010/wordprocessingShape" mc:Ignorable="w14 w15 w16se wp14">
   <w:body>
     <w:p>
       <w:pPr>
         <w:pStyle w:val="titleline1"/>
       </w:pPr>
       <w:bookmarkStart w:id="0" w:name="_Ref75418953"/>
-      <w:bookmarkStart w:id="1" w:name="_GoBack"/>
       <w:r>
         <w:t xml:space="preserve">LANDIS-II </w:t>
       </w:r>
-      <w:fldSimple w:instr=" DOCPROPERTY  &quot;Extension Name&quot;  \* MERGEFORMAT ">
-        <w:r>
-          <w:t>Age Reclass Output</w:t>
+      <w:r>
+        <w:fldChar w:fldCharType="begin"/>
+      </w:r>
+      <w:r>
+        <w:instrText xml:space="preserve"> DOCPROPERTY  "Extension Name"  \* MERGEFORMAT </w:instrText>
+      </w:r>
+      <w:r>
+        <w:fldChar w:fldCharType="separate"/>
+      </w:r>
+      <w:r>
+        <w:t>Age Reclass Output</w:t>
+      </w:r>
+      <w:r>
+        <w:fldChar w:fldCharType="end"/>
+      </w:r>
+      <w:r>
+        <w:t xml:space="preserve"> v</w:t>
+      </w:r>
+      <w:fldSimple w:instr=" DOCPROPERTY  &quot;Extension Version&quot;  \* MERGEFORMAT ">
+        <w:r>
+          <w:t>2.1</w:t>
         </w:r>
       </w:fldSimple>
-      <w:r>
-        <w:t xml:space="preserve"> v</w:t>
-      </w:r>
-      <w:r>
-        <w:fldChar w:fldCharType="begin"/>
-      </w:r>
-      <w:r>
-        <w:instrText xml:space="preserve"> DOCPROPERTY  "Extension Version"  \* MERGEFORMAT </w:instrText>
-      </w:r>
-      <w:r>
-        <w:fldChar w:fldCharType="separate"/>
-      </w:r>
-      <w:r>
-        <w:t>2.1</w:t>
-      </w:r>
-      <w:r>
-        <w:fldChar w:fldCharType="end"/>
-      </w:r>
     </w:p>
     <w:p>
       <w:pPr>
@@ -172,7 +171,7 @@
       <w:pPr>
         <w:pStyle w:val="text"/>
         <w:sectPr>
-          <w:headerReference w:type="default" r:id="rId8"/>
+          <w:headerReference w:type="default" r:id="rId7"/>
           <w:pgSz w:w="12240" w:h="15840" w:code="1"/>
           <w:pgMar w:top="1627" w:right="1627" w:bottom="2707" w:left="1627" w:header="935" w:footer="720" w:gutter="0"/>
           <w:cols w:space="720"/>
@@ -2154,15 +2153,15 @@
       <w:pPr>
         <w:pStyle w:val="Heading1"/>
       </w:pPr>
-      <w:bookmarkStart w:id="2" w:name="_Toc102232953"/>
-      <w:bookmarkStart w:id="3" w:name="_Toc484684651"/>
+      <w:bookmarkStart w:id="1" w:name="_Toc102232953"/>
+      <w:bookmarkStart w:id="2" w:name="_Toc484684651"/>
       <w:r>
         <w:lastRenderedPageBreak/>
         <w:t>Introduction</w:t>
       </w:r>
       <w:bookmarkEnd w:id="0"/>
+      <w:bookmarkEnd w:id="1"/>
       <w:bookmarkEnd w:id="2"/>
-      <w:bookmarkEnd w:id="3"/>
     </w:p>
     <w:p>
       <w:pPr>
@@ -2175,15 +2174,29 @@
       <w:r>
         <w:t xml:space="preserve">This document describes the </w:t>
       </w:r>
-      <w:fldSimple w:instr=" DOCPROPERTY  &quot;Extension Name&quot;  \* MERGEFORMAT ">
-        <w:r>
-          <w:rPr>
-            <w:b/>
-            <w:bCs/>
-          </w:rPr>
-          <w:t>Age Reclass Output</w:t>
-        </w:r>
-      </w:fldSimple>
+      <w:r>
+        <w:fldChar w:fldCharType="begin"/>
+      </w:r>
+      <w:r>
+        <w:instrText xml:space="preserve"> DOCPROPERTY  "Extension Name"  \* MERGEFORMAT </w:instrText>
+      </w:r>
+      <w:r>
+        <w:fldChar w:fldCharType="separate"/>
+      </w:r>
+      <w:r>
+        <w:rPr>
+          <w:b/>
+          <w:bCs/>
+        </w:rPr>
+        <w:t>Age Reclass Output</w:t>
+      </w:r>
+      <w:r>
+        <w:rPr>
+          <w:b/>
+          <w:bCs/>
+        </w:rPr>
+        <w:fldChar w:fldCharType="end"/>
+      </w:r>
       <w:r>
         <w:t xml:space="preserve"> extension for the LANDIS-II model.  For information about the model and its core concepts, see the </w:t>
       </w:r>
@@ -2240,9 +2253,9 @@
             <o:lock v:ext="edit" aspectratio="t"/>
           </v:shapetype>
           <v:shape id="_x0000_i1025" type="#_x0000_t75" style="width:341.25pt;height:18.75pt" o:ole="">
-            <v:imagedata r:id="rId9" o:title=""/>
+            <v:imagedata r:id="rId8" o:title=""/>
           </v:shape>
-          <o:OLEObject Type="Embed" ProgID="Equation.3" ShapeID="_x0000_i1025" DrawAspect="Content" ObjectID="_1558426816" r:id="rId10"/>
+          <o:OLEObject Type="Embed" ProgID="Equation.3" ShapeID="_x0000_i1025" DrawAspect="Content" ObjectID="_1668843560" r:id="rId9"/>
         </w:object>
       </w:r>
     </w:p>
@@ -2290,52 +2303,52 @@
       <w:pPr>
         <w:pStyle w:val="Heading2"/>
       </w:pPr>
-      <w:bookmarkStart w:id="4" w:name="_Toc484684652"/>
+      <w:bookmarkStart w:id="3" w:name="_Toc484684652"/>
       <w:r>
         <w:t>Map Codes</w:t>
       </w:r>
+      <w:bookmarkEnd w:id="3"/>
+    </w:p>
+    <w:p>
+      <w:pPr>
+        <w:pStyle w:val="textbody"/>
+      </w:pPr>
+      <w:r>
+        <w:t>The forest types in each reclassification map are assigned map codes based on their order in the map definition.  The first forest type is assigned map code 1, the second forest type is assigned map code 2, and so on.</w:t>
+      </w:r>
+    </w:p>
+    <w:p>
+      <w:pPr>
+        <w:pStyle w:val="textbody"/>
+      </w:pPr>
+      <w:r>
+        <w:t>If a site cannot be classified, or is un-forested, its map code is zero (0).</w:t>
+      </w:r>
+    </w:p>
+    <w:p>
+      <w:pPr>
+        <w:pStyle w:val="Heading2"/>
+      </w:pPr>
+      <w:bookmarkStart w:id="4" w:name="_Toc484684653"/>
+      <w:bookmarkStart w:id="5" w:name="_Toc133386203"/>
+      <w:bookmarkStart w:id="6" w:name="_Toc133907137"/>
+      <w:bookmarkStart w:id="7" w:name="_Toc133934405"/>
+      <w:bookmarkStart w:id="8" w:name="_Toc133942259"/>
+      <w:r>
+        <w:t>Major Versions</w:t>
+      </w:r>
       <w:bookmarkEnd w:id="4"/>
-    </w:p>
-    <w:p>
-      <w:pPr>
-        <w:pStyle w:val="textbody"/>
-      </w:pPr>
-      <w:r>
-        <w:t>The forest types in each reclassification map are assigned map codes based on their order in the map definition.  The first forest type is assigned map code 1, the second forest type is assigned map code 2, and so on.</w:t>
-      </w:r>
-    </w:p>
-    <w:p>
-      <w:pPr>
-        <w:pStyle w:val="textbody"/>
-      </w:pPr>
-      <w:r>
-        <w:t>If a site cannot be classified, or is un-forested, its map code is zero (0).</w:t>
-      </w:r>
-    </w:p>
-    <w:p>
-      <w:pPr>
-        <w:pStyle w:val="Heading2"/>
-      </w:pPr>
-      <w:bookmarkStart w:id="5" w:name="_Toc484684653"/>
-      <w:bookmarkStart w:id="6" w:name="_Toc133386203"/>
-      <w:bookmarkStart w:id="7" w:name="_Toc133907137"/>
-      <w:bookmarkStart w:id="8" w:name="_Toc133934405"/>
-      <w:bookmarkStart w:id="9" w:name="_Toc133942259"/>
-      <w:r>
-        <w:t>Major Versions</w:t>
-      </w:r>
-      <w:bookmarkEnd w:id="5"/>
     </w:p>
     <w:p>
       <w:pPr>
         <w:pStyle w:val="Heading3"/>
         <w:ind w:left="720" w:hanging="720"/>
       </w:pPr>
-      <w:bookmarkStart w:id="10" w:name="_Toc484684654"/>
+      <w:bookmarkStart w:id="9" w:name="_Toc484684654"/>
       <w:r>
         <w:t>Version 2.1 (June 2017)</w:t>
       </w:r>
-      <w:bookmarkEnd w:id="10"/>
+      <w:bookmarkEnd w:id="9"/>
     </w:p>
     <w:p>
       <w:pPr>
@@ -2350,12 +2363,12 @@
         <w:pStyle w:val="Heading3"/>
         <w:ind w:left="720" w:hanging="720"/>
       </w:pPr>
-      <w:bookmarkStart w:id="11" w:name="_Toc484684655"/>
+      <w:bookmarkStart w:id="10" w:name="_Toc484684655"/>
       <w:r>
         <w:lastRenderedPageBreak/>
         <w:t>Version 2.0</w:t>
       </w:r>
-      <w:bookmarkEnd w:id="11"/>
+      <w:bookmarkEnd w:id="10"/>
     </w:p>
     <w:p>
       <w:pPr>
@@ -2371,21 +2384,21 @@
         <w:pStyle w:val="Heading3"/>
         <w:ind w:left="720" w:hanging="720"/>
       </w:pPr>
-      <w:bookmarkStart w:id="12" w:name="_Toc484684656"/>
+      <w:bookmarkStart w:id="11" w:name="_Toc484684656"/>
       <w:r>
         <w:t>V</w:t>
       </w:r>
       <w:r>
         <w:t xml:space="preserve">ersion </w:t>
       </w:r>
+      <w:bookmarkEnd w:id="5"/>
       <w:bookmarkEnd w:id="6"/>
       <w:bookmarkEnd w:id="7"/>
       <w:bookmarkEnd w:id="8"/>
-      <w:bookmarkEnd w:id="9"/>
       <w:r>
         <w:t>1.1</w:t>
       </w:r>
-      <w:bookmarkEnd w:id="12"/>
+      <w:bookmarkEnd w:id="11"/>
     </w:p>
     <w:p>
       <w:pPr>
@@ -2400,23 +2413,23 @@
       <w:pPr>
         <w:pStyle w:val="Heading2"/>
       </w:pPr>
-      <w:bookmarkStart w:id="13" w:name="_Toc484684657"/>
-      <w:bookmarkStart w:id="14" w:name="_Toc113769710"/>
+      <w:bookmarkStart w:id="12" w:name="_Toc484684657"/>
+      <w:bookmarkStart w:id="13" w:name="_Toc113769710"/>
       <w:r>
         <w:t>Minor Versions</w:t>
       </w:r>
-      <w:bookmarkEnd w:id="13"/>
+      <w:bookmarkEnd w:id="12"/>
     </w:p>
     <w:p>
       <w:pPr>
         <w:pStyle w:val="Heading3"/>
         <w:ind w:left="720" w:hanging="720"/>
       </w:pPr>
-      <w:bookmarkStart w:id="15" w:name="_Toc484684658"/>
+      <w:bookmarkStart w:id="14" w:name="_Toc484684658"/>
       <w:r>
         <w:t>Version 2.0.1</w:t>
       </w:r>
-      <w:bookmarkEnd w:id="15"/>
+      <w:bookmarkEnd w:id="14"/>
     </w:p>
     <w:p>
       <w:pPr>
@@ -2431,12 +2444,12 @@
       <w:pPr>
         <w:pStyle w:val="Heading2"/>
       </w:pPr>
-      <w:bookmarkStart w:id="16" w:name="_Toc484684659"/>
+      <w:bookmarkStart w:id="15" w:name="_Toc484684659"/>
       <w:r>
         <w:t>Acknowledgements</w:t>
       </w:r>
-      <w:bookmarkEnd w:id="14"/>
-      <w:bookmarkEnd w:id="16"/>
+      <w:bookmarkEnd w:id="13"/>
+      <w:bookmarkEnd w:id="15"/>
     </w:p>
     <w:p>
       <w:pPr>
@@ -2450,17 +2463,17 @@
       <w:pPr>
         <w:pStyle w:val="Heading1"/>
       </w:pPr>
-      <w:bookmarkStart w:id="17" w:name="_Toc484684660"/>
-      <w:bookmarkStart w:id="18" w:name="_Toc112235332"/>
-      <w:bookmarkStart w:id="19" w:name="_Toc133386213"/>
-      <w:bookmarkStart w:id="20" w:name="_Toc133907148"/>
-      <w:bookmarkStart w:id="21" w:name="_Toc133934416"/>
-      <w:bookmarkStart w:id="22" w:name="_Toc133942266"/>
+      <w:bookmarkStart w:id="16" w:name="_Toc484684660"/>
+      <w:bookmarkStart w:id="17" w:name="_Toc112235332"/>
+      <w:bookmarkStart w:id="18" w:name="_Toc133386213"/>
+      <w:bookmarkStart w:id="19" w:name="_Toc133907148"/>
+      <w:bookmarkStart w:id="20" w:name="_Toc133934416"/>
+      <w:bookmarkStart w:id="21" w:name="_Toc133942266"/>
       <w:r>
         <w:lastRenderedPageBreak/>
         <w:t>Input File</w:t>
       </w:r>
-      <w:bookmarkEnd w:id="17"/>
+      <w:bookmarkEnd w:id="16"/>
     </w:p>
     <w:p>
       <w:pPr>
@@ -2494,16 +2507,16 @@
       <w:pPr>
         <w:pStyle w:val="Heading2"/>
       </w:pPr>
-      <w:bookmarkStart w:id="23" w:name="_Toc484684661"/>
+      <w:bookmarkStart w:id="22" w:name="_Toc484684661"/>
       <w:r>
         <w:t>LandisData</w:t>
       </w:r>
+      <w:bookmarkEnd w:id="17"/>
       <w:bookmarkEnd w:id="18"/>
       <w:bookmarkEnd w:id="19"/>
       <w:bookmarkEnd w:id="20"/>
       <w:bookmarkEnd w:id="21"/>
       <w:bookmarkEnd w:id="22"/>
-      <w:bookmarkEnd w:id="23"/>
     </w:p>
     <w:p>
       <w:pPr>
@@ -2558,6 +2571,14 @@
           <w:sz w:val="20"/>
           <w:szCs w:val="20"/>
         </w:rPr>
+        <w:t>ification</w:t>
+      </w:r>
+      <w:r>
+        <w:rPr>
+          <w:rFonts w:ascii="Courier New" w:hAnsi="Courier New" w:cs="Courier New"/>
+          <w:sz w:val="20"/>
+          <w:szCs w:val="20"/>
+        </w:rPr>
         <w:t>"</w:t>
       </w:r>
       <w:r>
@@ -2568,20 +2589,38 @@
       <w:pPr>
         <w:pStyle w:val="Heading2"/>
       </w:pPr>
-      <w:bookmarkStart w:id="24" w:name="_Toc112235333"/>
-      <w:bookmarkStart w:id="25" w:name="_Toc133386214"/>
-      <w:bookmarkStart w:id="26" w:name="_Toc133907149"/>
-      <w:bookmarkStart w:id="27" w:name="_Toc133934417"/>
-      <w:bookmarkStart w:id="28" w:name="_Toc133942267"/>
-      <w:bookmarkStart w:id="29" w:name="_Toc484684662"/>
+      <w:bookmarkStart w:id="23" w:name="_Toc112235333"/>
+      <w:bookmarkStart w:id="24" w:name="_Toc133386214"/>
+      <w:bookmarkStart w:id="25" w:name="_Toc133907149"/>
+      <w:bookmarkStart w:id="26" w:name="_Toc133934417"/>
+      <w:bookmarkStart w:id="27" w:name="_Toc133942267"/>
+      <w:bookmarkStart w:id="28" w:name="_Toc484684662"/>
       <w:r>
         <w:t>Timestep</w:t>
       </w:r>
+      <w:bookmarkEnd w:id="23"/>
       <w:bookmarkEnd w:id="24"/>
       <w:bookmarkEnd w:id="25"/>
       <w:bookmarkEnd w:id="26"/>
       <w:bookmarkEnd w:id="27"/>
       <w:bookmarkEnd w:id="28"/>
+    </w:p>
+    <w:p>
+      <w:pPr>
+        <w:pStyle w:val="textbody"/>
+      </w:pPr>
+      <w:r>
+        <w:t>This parameter is the extension’s timestep.  Value: integer &gt; 0.  Units: years.</w:t>
+      </w:r>
+    </w:p>
+    <w:p>
+      <w:pPr>
+        <w:pStyle w:val="Heading2"/>
+      </w:pPr>
+      <w:bookmarkStart w:id="29" w:name="_Toc484684663"/>
+      <w:r>
+        <w:t>Reclass Coefficients</w:t>
+      </w:r>
       <w:bookmarkEnd w:id="29"/>
     </w:p>
     <w:p>
@@ -2589,36 +2628,24 @@
         <w:pStyle w:val="textbody"/>
       </w:pPr>
       <w:r>
-        <w:t>This parameter is the extension’s timestep.  Value: integer &gt; 0.  Units: years.</w:t>
-      </w:r>
-    </w:p>
-    <w:p>
-      <w:pPr>
-        <w:pStyle w:val="Heading2"/>
-      </w:pPr>
-      <w:bookmarkStart w:id="30" w:name="_Toc484684663"/>
-      <w:r>
-        <w:t>Reclass Coefficients</w:t>
+        <w:t>This table contains the reclass</w:t>
+      </w:r>
+      <w:r>
+        <w:t>ification</w:t>
+      </w:r>
+      <w:r>
+        <w:t xml:space="preserve"> coefficients for various species.  Each row has the coefficient for one species.</w:t>
+      </w:r>
+    </w:p>
+    <w:p>
+      <w:pPr>
+        <w:pStyle w:val="Heading3"/>
+      </w:pPr>
+      <w:bookmarkStart w:id="30" w:name="_Toc484684664"/>
+      <w:r>
+        <w:t>Species Column</w:t>
       </w:r>
       <w:bookmarkEnd w:id="30"/>
-    </w:p>
-    <w:p>
-      <w:pPr>
-        <w:pStyle w:val="textbody"/>
-      </w:pPr>
-      <w:r>
-        <w:t>This table contains the reclass coefficients for various species.  Each row has the coefficient for one species.</w:t>
-      </w:r>
-    </w:p>
-    <w:p>
-      <w:pPr>
-        <w:pStyle w:val="Heading3"/>
-      </w:pPr>
-      <w:bookmarkStart w:id="31" w:name="_Toc484684664"/>
-      <w:r>
-        <w:t>Species Column</w:t>
-      </w:r>
-      <w:bookmarkEnd w:id="31"/>
     </w:p>
     <w:p>
       <w:pPr>
@@ -2635,61 +2662,79 @@
         <w:t>LANDIS-II Model User Guide</w:t>
       </w:r>
       <w:r>
-        <w:t>).  The names can be in any order.  Not all the species have to be present; if a species is not present, its reclass coefficient is the default value of zero (0).</w:t>
+        <w:t>).  The names can be in any order.  Not all the species have to be present; if a species is not present, its reclass</w:t>
+      </w:r>
+      <w:r>
+        <w:t>ification</w:t>
+      </w:r>
+      <w:r>
+        <w:t xml:space="preserve"> coefficient is the default value of zero (0).</w:t>
       </w:r>
     </w:p>
     <w:p>
       <w:pPr>
         <w:pStyle w:val="Heading3"/>
       </w:pPr>
-      <w:bookmarkStart w:id="32" w:name="_Toc484684665"/>
+      <w:bookmarkStart w:id="31" w:name="_Toc484684665"/>
       <w:r>
         <w:t>Reclass Coefficient</w:t>
       </w:r>
+      <w:bookmarkEnd w:id="31"/>
+    </w:p>
+    <w:p>
+      <w:pPr>
+        <w:pStyle w:val="textbody"/>
+      </w:pPr>
+      <w:r>
+        <w:t>This parameter is the reclass</w:t>
+      </w:r>
+      <w:r>
+        <w:t>ification</w:t>
+      </w:r>
+      <w:bookmarkStart w:id="32" w:name="_GoBack"/>
       <w:bookmarkEnd w:id="32"/>
+      <w:r>
+        <w:t xml:space="preserve"> coefficient for the species.  Value: 0 ≤ number ≤ 1.</w:t>
+      </w:r>
+    </w:p>
+    <w:p>
+      <w:pPr>
+        <w:pStyle w:val="Heading2"/>
+      </w:pPr>
+      <w:bookmarkStart w:id="33" w:name="_Toc484684666"/>
+      <w:r>
+        <w:t>Reclassification Maps</w:t>
+      </w:r>
+      <w:bookmarkEnd w:id="33"/>
     </w:p>
     <w:p>
       <w:pPr>
         <w:pStyle w:val="textbody"/>
       </w:pPr>
       <w:r>
-        <w:t>This parameter is the reclass coefficient for the species.  Value: 0 ≤ number ≤ 1.</w:t>
-      </w:r>
-    </w:p>
-    <w:p>
-      <w:pPr>
-        <w:pStyle w:val="Heading2"/>
-      </w:pPr>
-      <w:bookmarkStart w:id="33" w:name="_Toc484684666"/>
-      <w:r>
-        <w:t>Reclassification Maps</w:t>
-      </w:r>
-      <w:bookmarkEnd w:id="33"/>
+        <w:t>This section contains the definitions of the reclassification maps.  The section starts with the name “ReclassMaps”.  Although the section may be empty (i.e., contain no definitions), in order for the extension to produce any reclassification maps, there has to be at least one definition in this section.</w:t>
+      </w:r>
+    </w:p>
+    <w:p>
+      <w:pPr>
+        <w:pStyle w:val="Heading3"/>
+      </w:pPr>
+      <w:bookmarkStart w:id="34" w:name="_Toc484684667"/>
+      <w:r>
+        <w:t>Reclass Map Name</w:t>
+      </w:r>
+      <w:bookmarkEnd w:id="34"/>
     </w:p>
     <w:p>
       <w:pPr>
         <w:pStyle w:val="textbody"/>
       </w:pPr>
       <w:r>
-        <w:t>This section contains the definitions of the reclassification maps.  The section starts with the name “ReclassMaps”.  Although the section may be empty (i.e., contain no definitions), in order for the extension to produce any reclassification maps, there has to be at least one definition in this section.</w:t>
-      </w:r>
-    </w:p>
-    <w:p>
-      <w:pPr>
-        <w:pStyle w:val="Heading3"/>
-      </w:pPr>
-      <w:bookmarkStart w:id="34" w:name="_Toc484684667"/>
-      <w:r>
-        <w:t>Reclass Map Name</w:t>
-      </w:r>
-      <w:bookmarkEnd w:id="34"/>
-    </w:p>
-    <w:p>
-      <w:pPr>
-        <w:pStyle w:val="textbody"/>
-      </w:pPr>
-      <w:r>
-        <w:t>The first data line in a reclassification map definition starts with a text parameter which is the map’s name.  The name is followed by a two-character symbol “</w:t>
+        <w:t>The first data line in a reclassification map definition starts with a text parameter which is the map’s name.  The name is followed by a two-</w:t>
+      </w:r>
+      <w:r>
+        <w:lastRenderedPageBreak/>
+        <w:t>character symbol “</w:t>
       </w:r>
       <w:r>
         <w:rPr>
@@ -2700,11 +2745,7 @@
         <w:t>-&gt;</w:t>
       </w:r>
       <w:r>
-        <w:t xml:space="preserve">” (a hyphen and a greater-than sign).  There must </w:t>
-      </w:r>
-      <w:r>
-        <w:lastRenderedPageBreak/>
-        <w:t>be some whitespace (spaces or tabs) between the map’s name and the symbol, and between the symbol and the first forest type.</w:t>
+        <w:t>” (a hyphen and a greater-than sign).  There must be some whitespace (spaces or tabs) between the map’s name and the symbol, and between the symbol and the first forest type.</w:t>
       </w:r>
     </w:p>
     <w:p>
@@ -3154,15 +3195,14 @@
         </w:rPr>
       </w:pPr>
     </w:p>
-    <w:bookmarkEnd w:id="1"/>
     <w:p>
       <w:pPr>
         <w:ind w:left="1122"/>
       </w:pPr>
     </w:p>
     <w:sectPr>
-      <w:headerReference w:type="default" r:id="rId11"/>
-      <w:footerReference w:type="default" r:id="rId12"/>
+      <w:headerReference w:type="default" r:id="rId10"/>
+      <w:footerReference w:type="default" r:id="rId11"/>
       <w:pgSz w:w="12240" w:h="15840" w:code="1"/>
       <w:pgMar w:top="1627" w:right="1627" w:bottom="2707" w:left="1627" w:header="935" w:footer="720" w:gutter="0"/>
       <w:cols w:space="720"/>
@@ -3173,7 +3213,7 @@
 </file>
 
 <file path=word/endnotes.xml><?xml version="1.0" encoding="utf-8"?>
-<w:endnotes xmlns:wpc="http://schemas.microsoft.com/office/word/2010/wordprocessingCanvas" xmlns:mc="http://schemas.openxmlformats.org/markup-compatibility/2006" xmlns:o="urn:schemas-microsoft-com:office:office" xmlns:r="http://schemas.openxmlformats.org/officeDocument/2006/relationships" xmlns:m="http://schemas.openxmlformats.org/officeDocument/2006/math" xmlns:v="urn:schemas-microsoft-com:vml" xmlns:wp14="http://schemas.microsoft.com/office/word/2010/wordprocessingDrawing" xmlns:wp="http://schemas.openxmlformats.org/drawingml/2006/wordprocessingDrawing" xmlns:w10="urn:schemas-microsoft-com:office:word" xmlns:w="http://schemas.openxmlformats.org/wordprocessingml/2006/main" xmlns:w14="http://schemas.microsoft.com/office/word/2010/wordml" xmlns:wpg="http://schemas.microsoft.com/office/word/2010/wordprocessingGroup" xmlns:wpi="http://schemas.microsoft.com/office/word/2010/wordprocessingInk" xmlns:wne="http://schemas.microsoft.com/office/word/2006/wordml" xmlns:wps="http://schemas.microsoft.com/office/word/2010/wordprocessingShape" mc:Ignorable="w14 wp14">
+<w:endnotes xmlns:wpc="http://schemas.microsoft.com/office/word/2010/wordprocessingCanvas" xmlns:cx="http://schemas.microsoft.com/office/drawing/2014/chartex" xmlns:cx1="http://schemas.microsoft.com/office/drawing/2015/9/8/chartex" xmlns:mc="http://schemas.openxmlformats.org/markup-compatibility/2006" xmlns:o="urn:schemas-microsoft-com:office:office" xmlns:r="http://schemas.openxmlformats.org/officeDocument/2006/relationships" xmlns:m="http://schemas.openxmlformats.org/officeDocument/2006/math" xmlns:v="urn:schemas-microsoft-com:vml" xmlns:wp14="http://schemas.microsoft.com/office/word/2010/wordprocessingDrawing" xmlns:wp="http://schemas.openxmlformats.org/drawingml/2006/wordprocessingDrawing" xmlns:w10="urn:schemas-microsoft-com:office:word" xmlns:w="http://schemas.openxmlformats.org/wordprocessingml/2006/main" xmlns:w14="http://schemas.microsoft.com/office/word/2010/wordml" xmlns:w15="http://schemas.microsoft.com/office/word/2012/wordml" xmlns:w16se="http://schemas.microsoft.com/office/word/2015/wordml/symex" xmlns:wpg="http://schemas.microsoft.com/office/word/2010/wordprocessingGroup" xmlns:wpi="http://schemas.microsoft.com/office/word/2010/wordprocessingInk" xmlns:wne="http://schemas.microsoft.com/office/word/2006/wordml" xmlns:wps="http://schemas.microsoft.com/office/word/2010/wordprocessingShape" mc:Ignorable="w14 w15 w16se wp14">
   <w:endnote w:type="separator" w:id="-1">
     <w:p>
       <w:r>
@@ -3192,7 +3232,7 @@
 </file>
 
 <file path=word/footer1.xml><?xml version="1.0" encoding="utf-8"?>
-<w:ftr xmlns:wpc="http://schemas.microsoft.com/office/word/2010/wordprocessingCanvas" xmlns:mc="http://schemas.openxmlformats.org/markup-compatibility/2006" xmlns:o="urn:schemas-microsoft-com:office:office" xmlns:r="http://schemas.openxmlformats.org/officeDocument/2006/relationships" xmlns:m="http://schemas.openxmlformats.org/officeDocument/2006/math" xmlns:v="urn:schemas-microsoft-com:vml" xmlns:wp14="http://schemas.microsoft.com/office/word/2010/wordprocessingDrawing" xmlns:wp="http://schemas.openxmlformats.org/drawingml/2006/wordprocessingDrawing" xmlns:w10="urn:schemas-microsoft-com:office:word" xmlns:w="http://schemas.openxmlformats.org/wordprocessingml/2006/main" xmlns:w14="http://schemas.microsoft.com/office/word/2010/wordml" xmlns:wpg="http://schemas.microsoft.com/office/word/2010/wordprocessingGroup" xmlns:wpi="http://schemas.microsoft.com/office/word/2010/wordprocessingInk" xmlns:wne="http://schemas.microsoft.com/office/word/2006/wordml" xmlns:wps="http://schemas.microsoft.com/office/word/2010/wordprocessingShape" mc:Ignorable="w14 wp14">
+<w:ftr xmlns:wpc="http://schemas.microsoft.com/office/word/2010/wordprocessingCanvas" xmlns:cx="http://schemas.microsoft.com/office/drawing/2014/chartex" xmlns:cx1="http://schemas.microsoft.com/office/drawing/2015/9/8/chartex" xmlns:mc="http://schemas.openxmlformats.org/markup-compatibility/2006" xmlns:o="urn:schemas-microsoft-com:office:office" xmlns:r="http://schemas.openxmlformats.org/officeDocument/2006/relationships" xmlns:m="http://schemas.openxmlformats.org/officeDocument/2006/math" xmlns:v="urn:schemas-microsoft-com:vml" xmlns:wp14="http://schemas.microsoft.com/office/word/2010/wordprocessingDrawing" xmlns:wp="http://schemas.openxmlformats.org/drawingml/2006/wordprocessingDrawing" xmlns:w10="urn:schemas-microsoft-com:office:word" xmlns:w="http://schemas.openxmlformats.org/wordprocessingml/2006/main" xmlns:w14="http://schemas.microsoft.com/office/word/2010/wordml" xmlns:w15="http://schemas.microsoft.com/office/word/2012/wordml" xmlns:w16se="http://schemas.microsoft.com/office/word/2015/wordml/symex" xmlns:wpg="http://schemas.microsoft.com/office/word/2010/wordprocessingGroup" xmlns:wpi="http://schemas.microsoft.com/office/word/2010/wordprocessingInk" xmlns:wne="http://schemas.microsoft.com/office/word/2006/wordml" xmlns:wps="http://schemas.microsoft.com/office/word/2010/wordprocessingShape" mc:Ignorable="w14 w15 w16se wp14">
   <w:p>
     <w:pPr>
       <w:pStyle w:val="Footer"/>
@@ -3237,7 +3277,7 @@
         <w:rFonts w:ascii="Arial" w:hAnsi="Arial" w:cs="Arial"/>
         <w:noProof/>
       </w:rPr>
-      <w:t>7</w:t>
+      <w:t>6</w:t>
     </w:r>
     <w:r>
       <w:rPr>
@@ -3256,7 +3296,7 @@
 </file>
 
 <file path=word/footnotes.xml><?xml version="1.0" encoding="utf-8"?>
-<w:footnotes xmlns:wpc="http://schemas.microsoft.com/office/word/2010/wordprocessingCanvas" xmlns:mc="http://schemas.openxmlformats.org/markup-compatibility/2006" xmlns:o="urn:schemas-microsoft-com:office:office" xmlns:r="http://schemas.openxmlformats.org/officeDocument/2006/relationships" xmlns:m="http://schemas.openxmlformats.org/officeDocument/2006/math" xmlns:v="urn:schemas-microsoft-com:vml" xmlns:wp14="http://schemas.microsoft.com/office/word/2010/wordprocessingDrawing" xmlns:wp="http://schemas.openxmlformats.org/drawingml/2006/wordprocessingDrawing" xmlns:w10="urn:schemas-microsoft-com:office:word" xmlns:w="http://schemas.openxmlformats.org/wordprocessingml/2006/main" xmlns:w14="http://schemas.microsoft.com/office/word/2010/wordml" xmlns:wpg="http://schemas.microsoft.com/office/word/2010/wordprocessingGroup" xmlns:wpi="http://schemas.microsoft.com/office/word/2010/wordprocessingInk" xmlns:wne="http://schemas.microsoft.com/office/word/2006/wordml" xmlns:wps="http://schemas.microsoft.com/office/word/2010/wordprocessingShape" mc:Ignorable="w14 wp14">
+<w:footnotes xmlns:wpc="http://schemas.microsoft.com/office/word/2010/wordprocessingCanvas" xmlns:cx="http://schemas.microsoft.com/office/drawing/2014/chartex" xmlns:cx1="http://schemas.microsoft.com/office/drawing/2015/9/8/chartex" xmlns:mc="http://schemas.openxmlformats.org/markup-compatibility/2006" xmlns:o="urn:schemas-microsoft-com:office:office" xmlns:r="http://schemas.openxmlformats.org/officeDocument/2006/relationships" xmlns:m="http://schemas.openxmlformats.org/officeDocument/2006/math" xmlns:v="urn:schemas-microsoft-com:vml" xmlns:wp14="http://schemas.microsoft.com/office/word/2010/wordprocessingDrawing" xmlns:wp="http://schemas.openxmlformats.org/drawingml/2006/wordprocessingDrawing" xmlns:w10="urn:schemas-microsoft-com:office:word" xmlns:w="http://schemas.openxmlformats.org/wordprocessingml/2006/main" xmlns:w14="http://schemas.microsoft.com/office/word/2010/wordml" xmlns:w15="http://schemas.microsoft.com/office/word/2012/wordml" xmlns:w16se="http://schemas.microsoft.com/office/word/2015/wordml/symex" xmlns:wpg="http://schemas.microsoft.com/office/word/2010/wordprocessingGroup" xmlns:wpi="http://schemas.microsoft.com/office/word/2010/wordprocessingInk" xmlns:wne="http://schemas.microsoft.com/office/word/2006/wordml" xmlns:wps="http://schemas.microsoft.com/office/word/2010/wordprocessingShape" mc:Ignorable="w14 w15 w16se wp14">
   <w:footnote w:type="separator" w:id="-1">
     <w:p>
       <w:r>
@@ -3275,7 +3315,7 @@
 </file>
 
 <file path=word/header1.xml><?xml version="1.0" encoding="utf-8"?>
-<w:hdr xmlns:wpc="http://schemas.microsoft.com/office/word/2010/wordprocessingCanvas" xmlns:mc="http://schemas.openxmlformats.org/markup-compatibility/2006" xmlns:o="urn:schemas-microsoft-com:office:office" xmlns:r="http://schemas.openxmlformats.org/officeDocument/2006/relationships" xmlns:m="http://schemas.openxmlformats.org/officeDocument/2006/math" xmlns:v="urn:schemas-microsoft-com:vml" xmlns:wp14="http://schemas.microsoft.com/office/word/2010/wordprocessingDrawing" xmlns:wp="http://schemas.openxmlformats.org/drawingml/2006/wordprocessingDrawing" xmlns:w10="urn:schemas-microsoft-com:office:word" xmlns:w="http://schemas.openxmlformats.org/wordprocessingml/2006/main" xmlns:w14="http://schemas.microsoft.com/office/word/2010/wordml" xmlns:wpg="http://schemas.microsoft.com/office/word/2010/wordprocessingGroup" xmlns:wpi="http://schemas.microsoft.com/office/word/2010/wordprocessingInk" xmlns:wne="http://schemas.microsoft.com/office/word/2006/wordml" xmlns:wps="http://schemas.microsoft.com/office/word/2010/wordprocessingShape" mc:Ignorable="w14 wp14">
+<w:hdr xmlns:wpc="http://schemas.microsoft.com/office/word/2010/wordprocessingCanvas" xmlns:cx="http://schemas.microsoft.com/office/drawing/2014/chartex" xmlns:cx1="http://schemas.microsoft.com/office/drawing/2015/9/8/chartex" xmlns:mc="http://schemas.openxmlformats.org/markup-compatibility/2006" xmlns:o="urn:schemas-microsoft-com:office:office" xmlns:r="http://schemas.openxmlformats.org/officeDocument/2006/relationships" xmlns:m="http://schemas.openxmlformats.org/officeDocument/2006/math" xmlns:v="urn:schemas-microsoft-com:vml" xmlns:wp14="http://schemas.microsoft.com/office/word/2010/wordprocessingDrawing" xmlns:wp="http://schemas.openxmlformats.org/drawingml/2006/wordprocessingDrawing" xmlns:w10="urn:schemas-microsoft-com:office:word" xmlns:w="http://schemas.openxmlformats.org/wordprocessingml/2006/main" xmlns:w14="http://schemas.microsoft.com/office/word/2010/wordml" xmlns:w15="http://schemas.microsoft.com/office/word/2012/wordml" xmlns:w16se="http://schemas.microsoft.com/office/word/2015/wordml/symex" xmlns:wpg="http://schemas.microsoft.com/office/word/2010/wordprocessingGroup" xmlns:wpi="http://schemas.microsoft.com/office/word/2010/wordprocessingInk" xmlns:wne="http://schemas.microsoft.com/office/word/2006/wordml" xmlns:wps="http://schemas.microsoft.com/office/word/2010/wordprocessingShape" mc:Ignorable="w14 w15 w16se wp14">
   <w:p>
     <w:pPr>
       <w:pStyle w:val="Header"/>
@@ -3295,24 +3335,44 @@
 </file>
 
 <file path=word/header2.xml><?xml version="1.0" encoding="utf-8"?>
-<w:hdr xmlns:wpc="http://schemas.microsoft.com/office/word/2010/wordprocessingCanvas" xmlns:mc="http://schemas.openxmlformats.org/markup-compatibility/2006" xmlns:o="urn:schemas-microsoft-com:office:office" xmlns:r="http://schemas.openxmlformats.org/officeDocument/2006/relationships" xmlns:m="http://schemas.openxmlformats.org/officeDocument/2006/math" xmlns:v="urn:schemas-microsoft-com:vml" xmlns:wp14="http://schemas.microsoft.com/office/word/2010/wordprocessingDrawing" xmlns:wp="http://schemas.openxmlformats.org/drawingml/2006/wordprocessingDrawing" xmlns:w10="urn:schemas-microsoft-com:office:word" xmlns:w="http://schemas.openxmlformats.org/wordprocessingml/2006/main" xmlns:w14="http://schemas.microsoft.com/office/word/2010/wordml" xmlns:wpg="http://schemas.microsoft.com/office/word/2010/wordprocessingGroup" xmlns:wpi="http://schemas.microsoft.com/office/word/2010/wordprocessingInk" xmlns:wne="http://schemas.microsoft.com/office/word/2006/wordml" xmlns:wps="http://schemas.microsoft.com/office/word/2010/wordprocessingShape" mc:Ignorable="w14 wp14">
+<w:hdr xmlns:wpc="http://schemas.microsoft.com/office/word/2010/wordprocessingCanvas" xmlns:cx="http://schemas.microsoft.com/office/drawing/2014/chartex" xmlns:cx1="http://schemas.microsoft.com/office/drawing/2015/9/8/chartex" xmlns:mc="http://schemas.openxmlformats.org/markup-compatibility/2006" xmlns:o="urn:schemas-microsoft-com:office:office" xmlns:r="http://schemas.openxmlformats.org/officeDocument/2006/relationships" xmlns:m="http://schemas.openxmlformats.org/officeDocument/2006/math" xmlns:v="urn:schemas-microsoft-com:vml" xmlns:wp14="http://schemas.microsoft.com/office/word/2010/wordprocessingDrawing" xmlns:wp="http://schemas.openxmlformats.org/drawingml/2006/wordprocessingDrawing" xmlns:w10="urn:schemas-microsoft-com:office:word" xmlns:w="http://schemas.openxmlformats.org/wordprocessingml/2006/main" xmlns:w14="http://schemas.microsoft.com/office/word/2010/wordml" xmlns:w15="http://schemas.microsoft.com/office/word/2012/wordml" xmlns:w16se="http://schemas.microsoft.com/office/word/2015/wordml/symex" xmlns:wpg="http://schemas.microsoft.com/office/word/2010/wordprocessingGroup" xmlns:wpi="http://schemas.microsoft.com/office/word/2010/wordprocessingInk" xmlns:wne="http://schemas.microsoft.com/office/word/2006/wordml" xmlns:wps="http://schemas.microsoft.com/office/word/2010/wordprocessingShape" mc:Ignorable="w14 w15 w16se wp14">
   <w:p>
     <w:pPr>
       <w:pStyle w:val="Header"/>
     </w:pPr>
-    <w:fldSimple w:instr=" DOCPROPERTY  &quot;Extension Name&quot;  \* MERGEFORMAT ">
-      <w:r>
-        <w:t>Age Reclass Output</w:t>
-      </w:r>
-    </w:fldSimple>
+    <w:r>
+      <w:fldChar w:fldCharType="begin"/>
+    </w:r>
+    <w:r>
+      <w:instrText xml:space="preserve"> DOCPROPERTY  "Extension Name"  \* MERGEFORMAT </w:instrText>
+    </w:r>
+    <w:r>
+      <w:fldChar w:fldCharType="separate"/>
+    </w:r>
+    <w:r>
+      <w:t>Age Reclass Output</w:t>
+    </w:r>
+    <w:r>
+      <w:fldChar w:fldCharType="end"/>
+    </w:r>
     <w:r>
       <w:t xml:space="preserve"> v</w:t>
     </w:r>
-    <w:fldSimple w:instr=" DOCPROPERTY  &quot;Extension Version&quot;  \* MERGEFORMAT ">
-      <w:r>
-        <w:t>2.1</w:t>
-      </w:r>
-    </w:fldSimple>
+    <w:r>
+      <w:fldChar w:fldCharType="begin"/>
+    </w:r>
+    <w:r>
+      <w:instrText xml:space="preserve"> DOCPROPERTY  "Extension Version"  \* MERGEFORMAT </w:instrText>
+    </w:r>
+    <w:r>
+      <w:fldChar w:fldCharType="separate"/>
+    </w:r>
+    <w:r>
+      <w:t>2.1</w:t>
+    </w:r>
+    <w:r>
+      <w:fldChar w:fldCharType="end"/>
+    </w:r>
     <w:r>
       <w:tab/>
     </w:r>
@@ -3325,8 +3385,8 @@
 </file>
 
 <file path=word/numbering.xml><?xml version="1.0" encoding="utf-8"?>
-<w:numbering xmlns:wpc="http://schemas.microsoft.com/office/word/2010/wordprocessingCanvas" xmlns:mc="http://schemas.openxmlformats.org/markup-compatibility/2006" xmlns:o="urn:schemas-microsoft-com:office:office" xmlns:r="http://schemas.openxmlformats.org/officeDocument/2006/relationships" xmlns:m="http://schemas.openxmlformats.org/officeDocument/2006/math" xmlns:v="urn:schemas-microsoft-com:vml" xmlns:wp14="http://schemas.microsoft.com/office/word/2010/wordprocessingDrawing" xmlns:wp="http://schemas.openxmlformats.org/drawingml/2006/wordprocessingDrawing" xmlns:w10="urn:schemas-microsoft-com:office:word" xmlns:w="http://schemas.openxmlformats.org/wordprocessingml/2006/main" xmlns:w14="http://schemas.microsoft.com/office/word/2010/wordml" xmlns:wpg="http://schemas.microsoft.com/office/word/2010/wordprocessingGroup" xmlns:wpi="http://schemas.microsoft.com/office/word/2010/wordprocessingInk" xmlns:wne="http://schemas.microsoft.com/office/word/2006/wordml" xmlns:wps="http://schemas.microsoft.com/office/word/2010/wordprocessingShape" mc:Ignorable="w14 wp14">
-  <w:abstractNum w:abstractNumId="0">
+<w:numbering xmlns:wpc="http://schemas.microsoft.com/office/word/2010/wordprocessingCanvas" xmlns:cx="http://schemas.microsoft.com/office/drawing/2014/chartex" xmlns:cx1="http://schemas.microsoft.com/office/drawing/2015/9/8/chartex" xmlns:mc="http://schemas.openxmlformats.org/markup-compatibility/2006" xmlns:o="urn:schemas-microsoft-com:office:office" xmlns:r="http://schemas.openxmlformats.org/officeDocument/2006/relationships" xmlns:m="http://schemas.openxmlformats.org/officeDocument/2006/math" xmlns:v="urn:schemas-microsoft-com:vml" xmlns:wp14="http://schemas.microsoft.com/office/word/2010/wordprocessingDrawing" xmlns:wp="http://schemas.openxmlformats.org/drawingml/2006/wordprocessingDrawing" xmlns:w10="urn:schemas-microsoft-com:office:word" xmlns:w="http://schemas.openxmlformats.org/wordprocessingml/2006/main" xmlns:w14="http://schemas.microsoft.com/office/word/2010/wordml" xmlns:w15="http://schemas.microsoft.com/office/word/2012/wordml" xmlns:w16se="http://schemas.microsoft.com/office/word/2015/wordml/symex" xmlns:wpg="http://schemas.microsoft.com/office/word/2010/wordprocessingGroup" xmlns:wpi="http://schemas.microsoft.com/office/word/2010/wordprocessingInk" xmlns:wne="http://schemas.microsoft.com/office/word/2006/wordml" xmlns:wps="http://schemas.microsoft.com/office/word/2010/wordprocessingShape" mc:Ignorable="w14 w15 w16se wp14">
+  <w:abstractNum w:abstractNumId="0" w15:restartNumberingAfterBreak="0">
     <w:nsid w:val="027F602A"/>
     <w:multiLevelType w:val="multilevel"/>
     <w:tmpl w:val="694870F6"/>
@@ -3475,7 +3535,7 @@
       </w:rPr>
     </w:lvl>
   </w:abstractNum>
-  <w:abstractNum w:abstractNumId="1">
+  <w:abstractNum w:abstractNumId="1" w15:restartNumberingAfterBreak="0">
     <w:nsid w:val="654B3C70"/>
     <w:multiLevelType w:val="multilevel"/>
     <w:tmpl w:val="9DA2F63C"/>
@@ -3610,7 +3670,7 @@
       </w:rPr>
     </w:lvl>
   </w:abstractNum>
-  <w:abstractNum w:abstractNumId="2">
+  <w:abstractNum w:abstractNumId="2" w15:restartNumberingAfterBreak="0">
     <w:nsid w:val="6CD045EB"/>
     <w:multiLevelType w:val="hybridMultilevel"/>
     <w:tmpl w:val="F9EA342A"/>
@@ -3791,7 +3851,7 @@
 </file>
 
 <file path=word/styles.xml><?xml version="1.0" encoding="utf-8"?>
-<w:styles xmlns:mc="http://schemas.openxmlformats.org/markup-compatibility/2006" xmlns:r="http://schemas.openxmlformats.org/officeDocument/2006/relationships" xmlns:w="http://schemas.openxmlformats.org/wordprocessingml/2006/main" xmlns:w14="http://schemas.microsoft.com/office/word/2010/wordml" mc:Ignorable="w14">
+<w:styles xmlns:mc="http://schemas.openxmlformats.org/markup-compatibility/2006" xmlns:r="http://schemas.openxmlformats.org/officeDocument/2006/relationships" xmlns:w="http://schemas.openxmlformats.org/wordprocessingml/2006/main" xmlns:w14="http://schemas.microsoft.com/office/word/2010/wordml" xmlns:w15="http://schemas.microsoft.com/office/word/2012/wordml" xmlns:w16se="http://schemas.microsoft.com/office/word/2015/wordml/symex" mc:Ignorable="w14 w15 w16se">
   <w:docDefaults>
     <w:rPrDefault>
       <w:rPr>
@@ -3807,144 +3867,378 @@
       </w:pPr>
     </w:pPrDefault>
   </w:docDefaults>
-  <w:latentStyles w:defLockedState="0" w:defUIPriority="99" w:defSemiHidden="1" w:defUnhideWhenUsed="1" w:defQFormat="0" w:count="267">
-    <w:lsdException w:name="Normal" w:semiHidden="0" w:uiPriority="0" w:unhideWhenUsed="0" w:qFormat="1"/>
-    <w:lsdException w:name="heading 1" w:semiHidden="0" w:uiPriority="9" w:unhideWhenUsed="0" w:qFormat="1"/>
-    <w:lsdException w:name="heading 2" w:semiHidden="0" w:uiPriority="9" w:unhideWhenUsed="0" w:qFormat="1"/>
-    <w:lsdException w:name="heading 3" w:semiHidden="0" w:uiPriority="9" w:unhideWhenUsed="0" w:qFormat="1"/>
-    <w:lsdException w:name="heading 4" w:semiHidden="0" w:uiPriority="9" w:unhideWhenUsed="0" w:qFormat="1"/>
-    <w:lsdException w:name="heading 5" w:semiHidden="0" w:uiPriority="9" w:unhideWhenUsed="0" w:qFormat="1"/>
-    <w:lsdException w:name="heading 6" w:semiHidden="0" w:uiPriority="9" w:unhideWhenUsed="0" w:qFormat="1"/>
-    <w:lsdException w:name="heading 7" w:semiHidden="0" w:uiPriority="9" w:unhideWhenUsed="0" w:qFormat="1"/>
-    <w:lsdException w:name="heading 8" w:semiHidden="0" w:uiPriority="9" w:unhideWhenUsed="0" w:qFormat="1"/>
-    <w:lsdException w:name="heading 9" w:semiHidden="0" w:uiPriority="9" w:unhideWhenUsed="0" w:qFormat="1"/>
-    <w:lsdException w:name="toc 1" w:uiPriority="39"/>
-    <w:lsdException w:name="toc 2" w:uiPriority="39"/>
-    <w:lsdException w:name="toc 3" w:uiPriority="39"/>
-    <w:lsdException w:name="toc 4" w:uiPriority="39"/>
-    <w:lsdException w:name="toc 5" w:uiPriority="39"/>
-    <w:lsdException w:name="toc 6" w:uiPriority="39"/>
-    <w:lsdException w:name="toc 7" w:uiPriority="39"/>
-    <w:lsdException w:name="toc 8" w:uiPriority="39"/>
-    <w:lsdException w:name="toc 9" w:uiPriority="39"/>
-    <w:lsdException w:name="caption" w:semiHidden="0" w:uiPriority="35" w:unhideWhenUsed="0" w:qFormat="1"/>
-    <w:lsdException w:name="Title" w:semiHidden="0" w:uiPriority="10" w:unhideWhenUsed="0" w:qFormat="1"/>
-    <w:lsdException w:name="Default Paragraph Font" w:uiPriority="1"/>
-    <w:lsdException w:name="Subtitle" w:semiHidden="0" w:uiPriority="11" w:unhideWhenUsed="0" w:qFormat="1"/>
-    <w:lsdException w:name="Strong" w:semiHidden="0" w:uiPriority="22" w:unhideWhenUsed="0" w:qFormat="1"/>
-    <w:lsdException w:name="Emphasis" w:semiHidden="0" w:uiPriority="20" w:unhideWhenUsed="0" w:qFormat="1"/>
-    <w:lsdException w:name="Table Grid" w:semiHidden="0" w:uiPriority="59" w:unhideWhenUsed="0"/>
-    <w:lsdException w:name="Placeholder Text" w:unhideWhenUsed="0"/>
-    <w:lsdException w:name="No Spacing" w:semiHidden="0" w:uiPriority="1" w:unhideWhenUsed="0" w:qFormat="1"/>
-    <w:lsdException w:name="Light Shading" w:semiHidden="0" w:uiPriority="60" w:unhideWhenUsed="0"/>
-    <w:lsdException w:name="Light List" w:semiHidden="0" w:uiPriority="61" w:unhideWhenUsed="0"/>
-    <w:lsdException w:name="Light Grid" w:semiHidden="0" w:uiPriority="62" w:unhideWhenUsed="0"/>
-    <w:lsdException w:name="Medium Shading 1" w:semiHidden="0" w:uiPriority="63" w:unhideWhenUsed="0"/>
-    <w:lsdException w:name="Medium Shading 2" w:semiHidden="0" w:uiPriority="64" w:unhideWhenUsed="0"/>
-    <w:lsdException w:name="Medium List 1" w:semiHidden="0" w:uiPriority="65" w:unhideWhenUsed="0"/>
-    <w:lsdException w:name="Medium List 2" w:semiHidden="0" w:uiPriority="66" w:unhideWhenUsed="0"/>
-    <w:lsdException w:name="Medium Grid 1" w:semiHidden="0" w:uiPriority="67" w:unhideWhenUsed="0"/>
-    <w:lsdException w:name="Medium Grid 2" w:semiHidden="0" w:uiPriority="68" w:unhideWhenUsed="0"/>
-    <w:lsdException w:name="Medium Grid 3" w:semiHidden="0" w:uiPriority="69" w:unhideWhenUsed="0"/>
-    <w:lsdException w:name="Dark List" w:semiHidden="0" w:uiPriority="70" w:unhideWhenUsed="0"/>
-    <w:lsdException w:name="Colorful Shading" w:semiHidden="0" w:uiPriority="71" w:unhideWhenUsed="0"/>
-    <w:lsdException w:name="Colorful List" w:semiHidden="0" w:uiPriority="72" w:unhideWhenUsed="0"/>
-    <w:lsdException w:name="Colorful Grid" w:semiHidden="0" w:uiPriority="73" w:unhideWhenUsed="0"/>
-    <w:lsdException w:name="Light Shading Accent 1" w:semiHidden="0" w:uiPriority="60" w:unhideWhenUsed="0"/>
-    <w:lsdException w:name="Light List Accent 1" w:semiHidden="0" w:uiPriority="61" w:unhideWhenUsed="0"/>
-    <w:lsdException w:name="Light Grid Accent 1" w:semiHidden="0" w:uiPriority="62" w:unhideWhenUsed="0"/>
-    <w:lsdException w:name="Medium Shading 1 Accent 1" w:semiHidden="0" w:uiPriority="63" w:unhideWhenUsed="0"/>
-    <w:lsdException w:name="Medium Shading 2 Accent 1" w:semiHidden="0" w:uiPriority="64" w:unhideWhenUsed="0"/>
-    <w:lsdException w:name="Medium List 1 Accent 1" w:semiHidden="0" w:uiPriority="65" w:unhideWhenUsed="0"/>
-    <w:lsdException w:name="Revision" w:unhideWhenUsed="0"/>
-    <w:lsdException w:name="List Paragraph" w:semiHidden="0" w:uiPriority="34" w:unhideWhenUsed="0" w:qFormat="1"/>
-    <w:lsdException w:name="Quote" w:semiHidden="0" w:uiPriority="29" w:unhideWhenUsed="0" w:qFormat="1"/>
-    <w:lsdException w:name="Intense Quote" w:semiHidden="0" w:uiPriority="30" w:unhideWhenUsed="0" w:qFormat="1"/>
-    <w:lsdException w:name="Medium List 2 Accent 1" w:semiHidden="0" w:uiPriority="66" w:unhideWhenUsed="0"/>
-    <w:lsdException w:name="Medium Grid 1 Accent 1" w:semiHidden="0" w:uiPriority="67" w:unhideWhenUsed="0"/>
-    <w:lsdException w:name="Medium Grid 2 Accent 1" w:semiHidden="0" w:uiPriority="68" w:unhideWhenUsed="0"/>
-    <w:lsdException w:name="Medium Grid 3 Accent 1" w:semiHidden="0" w:uiPriority="69" w:unhideWhenUsed="0"/>
-    <w:lsdException w:name="Dark List Accent 1" w:semiHidden="0" w:uiPriority="70" w:unhideWhenUsed="0"/>
-    <w:lsdException w:name="Colorful Shading Accent 1" w:semiHidden="0" w:uiPriority="71" w:unhideWhenUsed="0"/>
-    <w:lsdException w:name="Colorful List Accent 1" w:semiHidden="0" w:uiPriority="72" w:unhideWhenUsed="0"/>
-    <w:lsdException w:name="Colorful Grid Accent 1" w:semiHidden="0" w:uiPriority="73" w:unhideWhenUsed="0"/>
-    <w:lsdException w:name="Light Shading Accent 2" w:semiHidden="0" w:uiPriority="60" w:unhideWhenUsed="0"/>
-    <w:lsdException w:name="Light List Accent 2" w:semiHidden="0" w:uiPriority="61" w:unhideWhenUsed="0"/>
-    <w:lsdException w:name="Light Grid Accent 2" w:semiHidden="0" w:uiPriority="62" w:unhideWhenUsed="0"/>
-    <w:lsdException w:name="Medium Shading 1 Accent 2" w:semiHidden="0" w:uiPriority="63" w:unhideWhenUsed="0"/>
-    <w:lsdException w:name="Medium Shading 2 Accent 2" w:semiHidden="0" w:uiPriority="64" w:unhideWhenUsed="0"/>
-    <w:lsdException w:name="Medium List 1 Accent 2" w:semiHidden="0" w:uiPriority="65" w:unhideWhenUsed="0"/>
-    <w:lsdException w:name="Medium List 2 Accent 2" w:semiHidden="0" w:uiPriority="66" w:unhideWhenUsed="0"/>
-    <w:lsdException w:name="Medium Grid 1 Accent 2" w:semiHidden="0" w:uiPriority="67" w:unhideWhenUsed="0"/>
-    <w:lsdException w:name="Medium Grid 2 Accent 2" w:semiHidden="0" w:uiPriority="68" w:unhideWhenUsed="0"/>
-    <w:lsdException w:name="Medium Grid 3 Accent 2" w:semiHidden="0" w:uiPriority="69" w:unhideWhenUsed="0"/>
-    <w:lsdException w:name="Dark List Accent 2" w:semiHidden="0" w:uiPriority="70" w:unhideWhenUsed="0"/>
-    <w:lsdException w:name="Colorful Shading Accent 2" w:semiHidden="0" w:uiPriority="71" w:unhideWhenUsed="0"/>
-    <w:lsdException w:name="Colorful List Accent 2" w:semiHidden="0" w:uiPriority="72" w:unhideWhenUsed="0"/>
-    <w:lsdException w:name="Colorful Grid Accent 2" w:semiHidden="0" w:uiPriority="73" w:unhideWhenUsed="0"/>
-    <w:lsdException w:name="Light Shading Accent 3" w:semiHidden="0" w:uiPriority="60" w:unhideWhenUsed="0"/>
-    <w:lsdException w:name="Light List Accent 3" w:semiHidden="0" w:uiPriority="61" w:unhideWhenUsed="0"/>
-    <w:lsdException w:name="Light Grid Accent 3" w:semiHidden="0" w:uiPriority="62" w:unhideWhenUsed="0"/>
-    <w:lsdException w:name="Medium Shading 1 Accent 3" w:semiHidden="0" w:uiPriority="63" w:unhideWhenUsed="0"/>
-    <w:lsdException w:name="Medium Shading 2 Accent 3" w:semiHidden="0" w:uiPriority="64" w:unhideWhenUsed="0"/>
-    <w:lsdException w:name="Medium List 1 Accent 3" w:semiHidden="0" w:uiPriority="65" w:unhideWhenUsed="0"/>
-    <w:lsdException w:name="Medium List 2 Accent 3" w:semiHidden="0" w:uiPriority="66" w:unhideWhenUsed="0"/>
-    <w:lsdException w:name="Medium Grid 1 Accent 3" w:semiHidden="0" w:uiPriority="67" w:unhideWhenUsed="0"/>
-    <w:lsdException w:name="Medium Grid 2 Accent 3" w:semiHidden="0" w:uiPriority="68" w:unhideWhenUsed="0"/>
-    <w:lsdException w:name="Medium Grid 3 Accent 3" w:semiHidden="0" w:uiPriority="69" w:unhideWhenUsed="0"/>
-    <w:lsdException w:name="Dark List Accent 3" w:semiHidden="0" w:uiPriority="70" w:unhideWhenUsed="0"/>
-    <w:lsdException w:name="Colorful Shading Accent 3" w:semiHidden="0" w:uiPriority="71" w:unhideWhenUsed="0"/>
-    <w:lsdException w:name="Colorful List Accent 3" w:semiHidden="0" w:uiPriority="72" w:unhideWhenUsed="0"/>
-    <w:lsdException w:name="Colorful Grid Accent 3" w:semiHidden="0" w:uiPriority="73" w:unhideWhenUsed="0"/>
-    <w:lsdException w:name="Light Shading Accent 4" w:semiHidden="0" w:uiPriority="60" w:unhideWhenUsed="0"/>
-    <w:lsdException w:name="Light List Accent 4" w:semiHidden="0" w:uiPriority="61" w:unhideWhenUsed="0"/>
-    <w:lsdException w:name="Light Grid Accent 4" w:semiHidden="0" w:uiPriority="62" w:unhideWhenUsed="0"/>
-    <w:lsdException w:name="Medium Shading 1 Accent 4" w:semiHidden="0" w:uiPriority="63" w:unhideWhenUsed="0"/>
-    <w:lsdException w:name="Medium Shading 2 Accent 4" w:semiHidden="0" w:uiPriority="64" w:unhideWhenUsed="0"/>
-    <w:lsdException w:name="Medium List 1 Accent 4" w:semiHidden="0" w:uiPriority="65" w:unhideWhenUsed="0"/>
-    <w:lsdException w:name="Medium List 2 Accent 4" w:semiHidden="0" w:uiPriority="66" w:unhideWhenUsed="0"/>
-    <w:lsdException w:name="Medium Grid 1 Accent 4" w:semiHidden="0" w:uiPriority="67" w:unhideWhenUsed="0"/>
-    <w:lsdException w:name="Medium Grid 2 Accent 4" w:semiHidden="0" w:uiPriority="68" w:unhideWhenUsed="0"/>
-    <w:lsdException w:name="Medium Grid 3 Accent 4" w:semiHidden="0" w:uiPriority="69" w:unhideWhenUsed="0"/>
-    <w:lsdException w:name="Dark List Accent 4" w:semiHidden="0" w:uiPriority="70" w:unhideWhenUsed="0"/>
-    <w:lsdException w:name="Colorful Shading Accent 4" w:semiHidden="0" w:uiPriority="71" w:unhideWhenUsed="0"/>
-    <w:lsdException w:name="Colorful List Accent 4" w:semiHidden="0" w:uiPriority="72" w:unhideWhenUsed="0"/>
-    <w:lsdException w:name="Colorful Grid Accent 4" w:semiHidden="0" w:uiPriority="73" w:unhideWhenUsed="0"/>
-    <w:lsdException w:name="Light Shading Accent 5" w:semiHidden="0" w:uiPriority="60" w:unhideWhenUsed="0"/>
-    <w:lsdException w:name="Light List Accent 5" w:semiHidden="0" w:uiPriority="61" w:unhideWhenUsed="0"/>
-    <w:lsdException w:name="Light Grid Accent 5" w:semiHidden="0" w:uiPriority="62" w:unhideWhenUsed="0"/>
-    <w:lsdException w:name="Medium Shading 1 Accent 5" w:semiHidden="0" w:uiPriority="63" w:unhideWhenUsed="0"/>
-    <w:lsdException w:name="Medium Shading 2 Accent 5" w:semiHidden="0" w:uiPriority="64" w:unhideWhenUsed="0"/>
-    <w:lsdException w:name="Medium List 1 Accent 5" w:semiHidden="0" w:uiPriority="65" w:unhideWhenUsed="0"/>
-    <w:lsdException w:name="Medium List 2 Accent 5" w:semiHidden="0" w:uiPriority="66" w:unhideWhenUsed="0"/>
-    <w:lsdException w:name="Medium Grid 1 Accent 5" w:semiHidden="0" w:uiPriority="67" w:unhideWhenUsed="0"/>
-    <w:lsdException w:name="Medium Grid 2 Accent 5" w:semiHidden="0" w:uiPriority="68" w:unhideWhenUsed="0"/>
-    <w:lsdException w:name="Medium Grid 3 Accent 5" w:semiHidden="0" w:uiPriority="69" w:unhideWhenUsed="0"/>
-    <w:lsdException w:name="Dark List Accent 5" w:semiHidden="0" w:uiPriority="70" w:unhideWhenUsed="0"/>
-    <w:lsdException w:name="Colorful Shading Accent 5" w:semiHidden="0" w:uiPriority="71" w:unhideWhenUsed="0"/>
-    <w:lsdException w:name="Colorful List Accent 5" w:semiHidden="0" w:uiPriority="72" w:unhideWhenUsed="0"/>
-    <w:lsdException w:name="Colorful Grid Accent 5" w:semiHidden="0" w:uiPriority="73" w:unhideWhenUsed="0"/>
-    <w:lsdException w:name="Light Shading Accent 6" w:semiHidden="0" w:uiPriority="60" w:unhideWhenUsed="0"/>
-    <w:lsdException w:name="Light List Accent 6" w:semiHidden="0" w:uiPriority="61" w:unhideWhenUsed="0"/>
-    <w:lsdException w:name="Light Grid Accent 6" w:semiHidden="0" w:uiPriority="62" w:unhideWhenUsed="0"/>
-    <w:lsdException w:name="Medium Shading 1 Accent 6" w:semiHidden="0" w:uiPriority="63" w:unhideWhenUsed="0"/>
-    <w:lsdException w:name="Medium Shading 2 Accent 6" w:semiHidden="0" w:uiPriority="64" w:unhideWhenUsed="0"/>
-    <w:lsdException w:name="Medium List 1 Accent 6" w:semiHidden="0" w:uiPriority="65" w:unhideWhenUsed="0"/>
-    <w:lsdException w:name="Medium List 2 Accent 6" w:semiHidden="0" w:uiPriority="66" w:unhideWhenUsed="0"/>
-    <w:lsdException w:name="Medium Grid 1 Accent 6" w:semiHidden="0" w:uiPriority="67" w:unhideWhenUsed="0"/>
-    <w:lsdException w:name="Medium Grid 2 Accent 6" w:semiHidden="0" w:uiPriority="68" w:unhideWhenUsed="0"/>
-    <w:lsdException w:name="Medium Grid 3 Accent 6" w:semiHidden="0" w:uiPriority="69" w:unhideWhenUsed="0"/>
-    <w:lsdException w:name="Dark List Accent 6" w:semiHidden="0" w:uiPriority="70" w:unhideWhenUsed="0"/>
-    <w:lsdException w:name="Colorful Shading Accent 6" w:semiHidden="0" w:uiPriority="71" w:unhideWhenUsed="0"/>
-    <w:lsdException w:name="Colorful List Accent 6" w:semiHidden="0" w:uiPriority="72" w:unhideWhenUsed="0"/>
-    <w:lsdException w:name="Colorful Grid Accent 6" w:semiHidden="0" w:uiPriority="73" w:unhideWhenUsed="0"/>
-    <w:lsdException w:name="Subtle Emphasis" w:semiHidden="0" w:uiPriority="19" w:unhideWhenUsed="0" w:qFormat="1"/>
-    <w:lsdException w:name="Intense Emphasis" w:semiHidden="0" w:uiPriority="21" w:unhideWhenUsed="0" w:qFormat="1"/>
-    <w:lsdException w:name="Subtle Reference" w:semiHidden="0" w:uiPriority="31" w:unhideWhenUsed="0" w:qFormat="1"/>
-    <w:lsdException w:name="Intense Reference" w:semiHidden="0" w:uiPriority="32" w:unhideWhenUsed="0" w:qFormat="1"/>
-    <w:lsdException w:name="Book Title" w:semiHidden="0" w:uiPriority="33" w:unhideWhenUsed="0" w:qFormat="1"/>
-    <w:lsdException w:name="Bibliography" w:uiPriority="37"/>
-    <w:lsdException w:name="TOC Heading" w:uiPriority="39" w:qFormat="1"/>
+  <w:latentStyles w:defLockedState="0" w:defUIPriority="99" w:defSemiHidden="0" w:defUnhideWhenUsed="0" w:defQFormat="0" w:count="371">
+    <w:lsdException w:name="Normal" w:uiPriority="0" w:qFormat="1"/>
+    <w:lsdException w:name="heading 1" w:uiPriority="9" w:qFormat="1"/>
+    <w:lsdException w:name="heading 2" w:uiPriority="9" w:qFormat="1"/>
+    <w:lsdException w:name="heading 3" w:uiPriority="9" w:qFormat="1"/>
+    <w:lsdException w:name="heading 4" w:uiPriority="9" w:qFormat="1"/>
+    <w:lsdException w:name="heading 5" w:uiPriority="9" w:qFormat="1"/>
+    <w:lsdException w:name="heading 6" w:uiPriority="9" w:qFormat="1"/>
+    <w:lsdException w:name="heading 7" w:uiPriority="9" w:qFormat="1"/>
+    <w:lsdException w:name="heading 8" w:uiPriority="9" w:qFormat="1"/>
+    <w:lsdException w:name="heading 9" w:uiPriority="9" w:qFormat="1"/>
+    <w:lsdException w:name="index 1" w:semiHidden="1" w:unhideWhenUsed="1"/>
+    <w:lsdException w:name="index 2" w:semiHidden="1" w:unhideWhenUsed="1"/>
+    <w:lsdException w:name="index 3" w:semiHidden="1" w:unhideWhenUsed="1"/>
+    <w:lsdException w:name="index 4" w:semiHidden="1" w:unhideWhenUsed="1"/>
+    <w:lsdException w:name="index 5" w:semiHidden="1" w:unhideWhenUsed="1"/>
+    <w:lsdException w:name="index 6" w:semiHidden="1" w:unhideWhenUsed="1"/>
+    <w:lsdException w:name="index 7" w:semiHidden="1" w:unhideWhenUsed="1"/>
+    <w:lsdException w:name="index 8" w:semiHidden="1" w:unhideWhenUsed="1"/>
+    <w:lsdException w:name="index 9" w:semiHidden="1" w:unhideWhenUsed="1"/>
+    <w:lsdException w:name="toc 1" w:semiHidden="1" w:uiPriority="39" w:unhideWhenUsed="1"/>
+    <w:lsdException w:name="toc 2" w:semiHidden="1" w:uiPriority="39" w:unhideWhenUsed="1"/>
+    <w:lsdException w:name="toc 3" w:semiHidden="1" w:uiPriority="39" w:unhideWhenUsed="1"/>
+    <w:lsdException w:name="toc 4" w:semiHidden="1" w:uiPriority="39" w:unhideWhenUsed="1"/>
+    <w:lsdException w:name="toc 5" w:semiHidden="1" w:uiPriority="39" w:unhideWhenUsed="1"/>
+    <w:lsdException w:name="toc 6" w:semiHidden="1" w:uiPriority="39" w:unhideWhenUsed="1"/>
+    <w:lsdException w:name="toc 7" w:semiHidden="1" w:uiPriority="39" w:unhideWhenUsed="1"/>
+    <w:lsdException w:name="toc 8" w:semiHidden="1" w:uiPriority="39" w:unhideWhenUsed="1"/>
+    <w:lsdException w:name="toc 9" w:semiHidden="1" w:uiPriority="39" w:unhideWhenUsed="1"/>
+    <w:lsdException w:name="Normal Indent" w:semiHidden="1" w:unhideWhenUsed="1"/>
+    <w:lsdException w:name="footnote text" w:semiHidden="1" w:unhideWhenUsed="1"/>
+    <w:lsdException w:name="annotation text" w:semiHidden="1" w:unhideWhenUsed="1"/>
+    <w:lsdException w:name="header" w:semiHidden="1" w:unhideWhenUsed="1"/>
+    <w:lsdException w:name="footer" w:semiHidden="1" w:unhideWhenUsed="1"/>
+    <w:lsdException w:name="index heading" w:semiHidden="1" w:unhideWhenUsed="1"/>
+    <w:lsdException w:name="caption" w:uiPriority="35" w:qFormat="1"/>
+    <w:lsdException w:name="table of figures" w:semiHidden="1" w:unhideWhenUsed="1"/>
+    <w:lsdException w:name="envelope address" w:semiHidden="1" w:unhideWhenUsed="1"/>
+    <w:lsdException w:name="envelope return" w:semiHidden="1" w:unhideWhenUsed="1"/>
+    <w:lsdException w:name="footnote reference" w:semiHidden="1" w:unhideWhenUsed="1"/>
+    <w:lsdException w:name="annotation reference" w:semiHidden="1" w:unhideWhenUsed="1"/>
+    <w:lsdException w:name="line number" w:semiHidden="1" w:unhideWhenUsed="1"/>
+    <w:lsdException w:name="page number" w:semiHidden="1" w:unhideWhenUsed="1"/>
+    <w:lsdException w:name="endnote reference" w:semiHidden="1" w:unhideWhenUsed="1"/>
+    <w:lsdException w:name="endnote text" w:semiHidden="1" w:unhideWhenUsed="1"/>
+    <w:lsdException w:name="table of authorities" w:semiHidden="1" w:unhideWhenUsed="1"/>
+    <w:lsdException w:name="macro" w:semiHidden="1" w:unhideWhenUsed="1"/>
+    <w:lsdException w:name="toa heading" w:semiHidden="1" w:unhideWhenUsed="1"/>
+    <w:lsdException w:name="List" w:semiHidden="1" w:unhideWhenUsed="1"/>
+    <w:lsdException w:name="List Bullet" w:semiHidden="1" w:unhideWhenUsed="1"/>
+    <w:lsdException w:name="List Number" w:semiHidden="1" w:unhideWhenUsed="1"/>
+    <w:lsdException w:name="List 2" w:semiHidden="1" w:unhideWhenUsed="1"/>
+    <w:lsdException w:name="List 3" w:semiHidden="1" w:unhideWhenUsed="1"/>
+    <w:lsdException w:name="List 4" w:semiHidden="1" w:unhideWhenUsed="1"/>
+    <w:lsdException w:name="List 5" w:semiHidden="1" w:unhideWhenUsed="1"/>
+    <w:lsdException w:name="List Bullet 2" w:semiHidden="1" w:unhideWhenUsed="1"/>
+    <w:lsdException w:name="List Bullet 3" w:semiHidden="1" w:unhideWhenUsed="1"/>
+    <w:lsdException w:name="List Bullet 4" w:semiHidden="1" w:unhideWhenUsed="1"/>
+    <w:lsdException w:name="List Bullet 5" w:semiHidden="1" w:unhideWhenUsed="1"/>
+    <w:lsdException w:name="List Number 2" w:semiHidden="1" w:unhideWhenUsed="1"/>
+    <w:lsdException w:name="List Number 3" w:semiHidden="1" w:unhideWhenUsed="1"/>
+    <w:lsdException w:name="List Number 4" w:semiHidden="1" w:unhideWhenUsed="1"/>
+    <w:lsdException w:name="List Number 5" w:semiHidden="1" w:unhideWhenUsed="1"/>
+    <w:lsdException w:name="Title" w:uiPriority="10" w:qFormat="1"/>
+    <w:lsdException w:name="Closing" w:semiHidden="1" w:unhideWhenUsed="1"/>
+    <w:lsdException w:name="Signature" w:semiHidden="1" w:unhideWhenUsed="1"/>
+    <w:lsdException w:name="Default Paragraph Font" w:semiHidden="1" w:uiPriority="1" w:unhideWhenUsed="1"/>
+    <w:lsdException w:name="Body Text" w:semiHidden="1" w:unhideWhenUsed="1"/>
+    <w:lsdException w:name="Body Text Indent" w:semiHidden="1" w:unhideWhenUsed="1"/>
+    <w:lsdException w:name="List Continue" w:semiHidden="1" w:unhideWhenUsed="1"/>
+    <w:lsdException w:name="List Continue 2" w:semiHidden="1" w:unhideWhenUsed="1"/>
+    <w:lsdException w:name="List Continue 3" w:semiHidden="1" w:unhideWhenUsed="1"/>
+    <w:lsdException w:name="List Continue 4" w:semiHidden="1" w:unhideWhenUsed="1"/>
+    <w:lsdException w:name="List Continue 5" w:semiHidden="1" w:unhideWhenUsed="1"/>
+    <w:lsdException w:name="Message Header" w:semiHidden="1" w:unhideWhenUsed="1"/>
+    <w:lsdException w:name="Subtitle" w:uiPriority="11" w:qFormat="1"/>
+    <w:lsdException w:name="Salutation" w:semiHidden="1" w:unhideWhenUsed="1"/>
+    <w:lsdException w:name="Date" w:semiHidden="1" w:unhideWhenUsed="1"/>
+    <w:lsdException w:name="Body Text First Indent" w:semiHidden="1" w:unhideWhenUsed="1"/>
+    <w:lsdException w:name="Body Text First Indent 2" w:semiHidden="1" w:unhideWhenUsed="1"/>
+    <w:lsdException w:name="Note Heading" w:semiHidden="1" w:unhideWhenUsed="1"/>
+    <w:lsdException w:name="Body Text 2" w:semiHidden="1" w:unhideWhenUsed="1"/>
+    <w:lsdException w:name="Body Text 3" w:semiHidden="1" w:unhideWhenUsed="1"/>
+    <w:lsdException w:name="Body Text Indent 2" w:semiHidden="1" w:unhideWhenUsed="1"/>
+    <w:lsdException w:name="Body Text Indent 3" w:semiHidden="1" w:unhideWhenUsed="1"/>
+    <w:lsdException w:name="Block Text" w:semiHidden="1" w:unhideWhenUsed="1"/>
+    <w:lsdException w:name="Hyperlink" w:semiHidden="1" w:unhideWhenUsed="1"/>
+    <w:lsdException w:name="FollowedHyperlink" w:semiHidden="1" w:unhideWhenUsed="1"/>
+    <w:lsdException w:name="Strong" w:uiPriority="22" w:qFormat="1"/>
+    <w:lsdException w:name="Emphasis" w:uiPriority="20" w:qFormat="1"/>
+    <w:lsdException w:name="Document Map" w:semiHidden="1" w:unhideWhenUsed="1"/>
+    <w:lsdException w:name="Plain Text" w:semiHidden="1" w:unhideWhenUsed="1"/>
+    <w:lsdException w:name="E-mail Signature" w:semiHidden="1" w:unhideWhenUsed="1"/>
+    <w:lsdException w:name="HTML Top of Form" w:semiHidden="1" w:unhideWhenUsed="1"/>
+    <w:lsdException w:name="HTML Bottom of Form" w:semiHidden="1" w:unhideWhenUsed="1"/>
+    <w:lsdException w:name="Normal (Web)" w:semiHidden="1" w:unhideWhenUsed="1"/>
+    <w:lsdException w:name="HTML Acronym" w:semiHidden="1" w:unhideWhenUsed="1"/>
+    <w:lsdException w:name="HTML Address" w:semiHidden="1" w:unhideWhenUsed="1"/>
+    <w:lsdException w:name="HTML Cite" w:semiHidden="1" w:unhideWhenUsed="1"/>
+    <w:lsdException w:name="HTML Code" w:semiHidden="1" w:unhideWhenUsed="1"/>
+    <w:lsdException w:name="HTML Definition" w:semiHidden="1" w:unhideWhenUsed="1"/>
+    <w:lsdException w:name="HTML Keyboard" w:semiHidden="1" w:unhideWhenUsed="1"/>
+    <w:lsdException w:name="HTML Preformatted" w:semiHidden="1" w:unhideWhenUsed="1"/>
+    <w:lsdException w:name="HTML Sample" w:semiHidden="1" w:unhideWhenUsed="1"/>
+    <w:lsdException w:name="HTML Typewriter" w:semiHidden="1" w:unhideWhenUsed="1"/>
+    <w:lsdException w:name="HTML Variable" w:semiHidden="1" w:unhideWhenUsed="1"/>
+    <w:lsdException w:name="Normal Table" w:semiHidden="1" w:unhideWhenUsed="1"/>
+    <w:lsdException w:name="annotation subject" w:semiHidden="1" w:unhideWhenUsed="1"/>
+    <w:lsdException w:name="No List" w:semiHidden="1" w:unhideWhenUsed="1"/>
+    <w:lsdException w:name="Outline List 1" w:semiHidden="1" w:unhideWhenUsed="1"/>
+    <w:lsdException w:name="Outline List 2" w:semiHidden="1" w:unhideWhenUsed="1"/>
+    <w:lsdException w:name="Outline List 3" w:semiHidden="1" w:unhideWhenUsed="1"/>
+    <w:lsdException w:name="Table Simple 1" w:semiHidden="1" w:unhideWhenUsed="1"/>
+    <w:lsdException w:name="Table Simple 2" w:semiHidden="1" w:unhideWhenUsed="1"/>
+    <w:lsdException w:name="Table Simple 3" w:semiHidden="1" w:unhideWhenUsed="1"/>
+    <w:lsdException w:name="Table Classic 1" w:semiHidden="1" w:unhideWhenUsed="1"/>
+    <w:lsdException w:name="Table Classic 2" w:semiHidden="1" w:unhideWhenUsed="1"/>
+    <w:lsdException w:name="Table Classic 3" w:semiHidden="1" w:unhideWhenUsed="1"/>
+    <w:lsdException w:name="Table Classic 4" w:semiHidden="1" w:unhideWhenUsed="1"/>
+    <w:lsdException w:name="Table Colorful 1" w:semiHidden="1" w:unhideWhenUsed="1"/>
+    <w:lsdException w:name="Table Colorful 2" w:semiHidden="1" w:unhideWhenUsed="1"/>
+    <w:lsdException w:name="Table Colorful 3" w:semiHidden="1" w:unhideWhenUsed="1"/>
+    <w:lsdException w:name="Table Columns 1" w:semiHidden="1" w:unhideWhenUsed="1"/>
+    <w:lsdException w:name="Table Columns 2" w:semiHidden="1" w:unhideWhenUsed="1"/>
+    <w:lsdException w:name="Table Columns 3" w:semiHidden="1" w:unhideWhenUsed="1"/>
+    <w:lsdException w:name="Table Columns 4" w:semiHidden="1" w:unhideWhenUsed="1"/>
+    <w:lsdException w:name="Table Columns 5" w:semiHidden="1" w:unhideWhenUsed="1"/>
+    <w:lsdException w:name="Table Grid 1" w:semiHidden="1" w:unhideWhenUsed="1"/>
+    <w:lsdException w:name="Table Grid 2" w:semiHidden="1" w:unhideWhenUsed="1"/>
+    <w:lsdException w:name="Table Grid 3" w:semiHidden="1" w:unhideWhenUsed="1"/>
+    <w:lsdException w:name="Table Grid 4" w:semiHidden="1" w:unhideWhenUsed="1"/>
+    <w:lsdException w:name="Table Grid 5" w:semiHidden="1" w:unhideWhenUsed="1"/>
+    <w:lsdException w:name="Table Grid 6" w:semiHidden="1" w:unhideWhenUsed="1"/>
+    <w:lsdException w:name="Table Grid 7" w:semiHidden="1" w:unhideWhenUsed="1"/>
+    <w:lsdException w:name="Table Grid 8" w:semiHidden="1" w:unhideWhenUsed="1"/>
+    <w:lsdException w:name="Table List 1" w:semiHidden="1" w:unhideWhenUsed="1"/>
+    <w:lsdException w:name="Table List 2" w:semiHidden="1" w:unhideWhenUsed="1"/>
+    <w:lsdException w:name="Table List 3" w:semiHidden="1" w:unhideWhenUsed="1"/>
+    <w:lsdException w:name="Table List 4" w:semiHidden="1" w:unhideWhenUsed="1"/>
+    <w:lsdException w:name="Table List 5" w:semiHidden="1" w:unhideWhenUsed="1"/>
+    <w:lsdException w:name="Table List 6" w:semiHidden="1" w:unhideWhenUsed="1"/>
+    <w:lsdException w:name="Table List 7" w:semiHidden="1" w:unhideWhenUsed="1"/>
+    <w:lsdException w:name="Table List 8" w:semiHidden="1" w:unhideWhenUsed="1"/>
+    <w:lsdException w:name="Table 3D effects 1" w:semiHidden="1" w:unhideWhenUsed="1"/>
+    <w:lsdException w:name="Table 3D effects 2" w:semiHidden="1" w:unhideWhenUsed="1"/>
+    <w:lsdException w:name="Table 3D effects 3" w:semiHidden="1" w:unhideWhenUsed="1"/>
+    <w:lsdException w:name="Table Contemporary" w:semiHidden="1" w:unhideWhenUsed="1"/>
+    <w:lsdException w:name="Table Elegant" w:semiHidden="1" w:unhideWhenUsed="1"/>
+    <w:lsdException w:name="Table Professional" w:semiHidden="1" w:unhideWhenUsed="1"/>
+    <w:lsdException w:name="Table Subtle 1" w:semiHidden="1" w:unhideWhenUsed="1"/>
+    <w:lsdException w:name="Table Subtle 2" w:semiHidden="1" w:unhideWhenUsed="1"/>
+    <w:lsdException w:name="Table Web 1" w:semiHidden="1" w:unhideWhenUsed="1"/>
+    <w:lsdException w:name="Table Web 2" w:semiHidden="1" w:unhideWhenUsed="1"/>
+    <w:lsdException w:name="Table Web 3" w:semiHidden="1" w:unhideWhenUsed="1"/>
+    <w:lsdException w:name="Balloon Text" w:semiHidden="1" w:unhideWhenUsed="1"/>
+    <w:lsdException w:name="Table Grid" w:uiPriority="59"/>
+    <w:lsdException w:name="Table Theme" w:semiHidden="1" w:unhideWhenUsed="1"/>
+    <w:lsdException w:name="Placeholder Text" w:semiHidden="1"/>
+    <w:lsdException w:name="No Spacing" w:uiPriority="1" w:qFormat="1"/>
+    <w:lsdException w:name="Light Shading" w:uiPriority="60"/>
+    <w:lsdException w:name="Light List" w:uiPriority="61"/>
+    <w:lsdException w:name="Light Grid" w:uiPriority="62"/>
+    <w:lsdException w:name="Medium Shading 1" w:uiPriority="63"/>
+    <w:lsdException w:name="Medium Shading 2" w:uiPriority="64"/>
+    <w:lsdException w:name="Medium List 1" w:uiPriority="65"/>
+    <w:lsdException w:name="Medium List 2" w:uiPriority="66"/>
+    <w:lsdException w:name="Medium Grid 1" w:uiPriority="67"/>
+    <w:lsdException w:name="Medium Grid 2" w:uiPriority="68"/>
+    <w:lsdException w:name="Medium Grid 3" w:uiPriority="69"/>
+    <w:lsdException w:name="Dark List" w:uiPriority="70"/>
+    <w:lsdException w:name="Colorful Shading" w:uiPriority="71"/>
+    <w:lsdException w:name="Colorful List" w:uiPriority="72"/>
+    <w:lsdException w:name="Colorful Grid" w:uiPriority="73"/>
+    <w:lsdException w:name="Light Shading Accent 1" w:uiPriority="60"/>
+    <w:lsdException w:name="Light List Accent 1" w:uiPriority="61"/>
+    <w:lsdException w:name="Light Grid Accent 1" w:uiPriority="62"/>
+    <w:lsdException w:name="Medium Shading 1 Accent 1" w:uiPriority="63"/>
+    <w:lsdException w:name="Medium Shading 2 Accent 1" w:uiPriority="64"/>
+    <w:lsdException w:name="Medium List 1 Accent 1" w:uiPriority="65"/>
+    <w:lsdException w:name="Revision" w:semiHidden="1"/>
+    <w:lsdException w:name="List Paragraph" w:uiPriority="34" w:qFormat="1"/>
+    <w:lsdException w:name="Quote" w:uiPriority="29" w:qFormat="1"/>
+    <w:lsdException w:name="Intense Quote" w:uiPriority="30" w:qFormat="1"/>
+    <w:lsdException w:name="Medium List 2 Accent 1" w:uiPriority="66"/>
+    <w:lsdException w:name="Medium Grid 1 Accent 1" w:uiPriority="67"/>
+    <w:lsdException w:name="Medium Grid 2 Accent 1" w:uiPriority="68"/>
+    <w:lsdException w:name="Medium Grid 3 Accent 1" w:uiPriority="69"/>
+    <w:lsdException w:name="Dark List Accent 1" w:uiPriority="70"/>
+    <w:lsdException w:name="Colorful Shading Accent 1" w:uiPriority="71"/>
+    <w:lsdException w:name="Colorful List Accent 1" w:uiPriority="72"/>
+    <w:lsdException w:name="Colorful Grid Accent 1" w:uiPriority="73"/>
+    <w:lsdException w:name="Light Shading Accent 2" w:uiPriority="60"/>
+    <w:lsdException w:name="Light List Accent 2" w:uiPriority="61"/>
+    <w:lsdException w:name="Light Grid Accent 2" w:uiPriority="62"/>
+    <w:lsdException w:name="Medium Shading 1 Accent 2" w:uiPriority="63"/>
+    <w:lsdException w:name="Medium Shading 2 Accent 2" w:uiPriority="64"/>
+    <w:lsdException w:name="Medium List 1 Accent 2" w:uiPriority="65"/>
+    <w:lsdException w:name="Medium List 2 Accent 2" w:uiPriority="66"/>
+    <w:lsdException w:name="Medium Grid 1 Accent 2" w:uiPriority="67"/>
+    <w:lsdException w:name="Medium Grid 2 Accent 2" w:uiPriority="68"/>
+    <w:lsdException w:name="Medium Grid 3 Accent 2" w:uiPriority="69"/>
+    <w:lsdException w:name="Dark List Accent 2" w:uiPriority="70"/>
+    <w:lsdException w:name="Colorful Shading Accent 2" w:uiPriority="71"/>
+    <w:lsdException w:name="Colorful List Accent 2" w:uiPriority="72"/>
+    <w:lsdException w:name="Colorful Grid Accent 2" w:uiPriority="73"/>
+    <w:lsdException w:name="Light Shading Accent 3" w:uiPriority="60"/>
+    <w:lsdException w:name="Light List Accent 3" w:uiPriority="61"/>
+    <w:lsdException w:name="Light Grid Accent 3" w:uiPriority="62"/>
+    <w:lsdException w:name="Medium Shading 1 Accent 3" w:uiPriority="63"/>
+    <w:lsdException w:name="Medium Shading 2 Accent 3" w:uiPriority="64"/>
+    <w:lsdException w:name="Medium List 1 Accent 3" w:uiPriority="65"/>
+    <w:lsdException w:name="Medium List 2 Accent 3" w:uiPriority="66"/>
+    <w:lsdException w:name="Medium Grid 1 Accent 3" w:uiPriority="67"/>
+    <w:lsdException w:name="Medium Grid 2 Accent 3" w:uiPriority="68"/>
+    <w:lsdException w:name="Medium Grid 3 Accent 3" w:uiPriority="69"/>
+    <w:lsdException w:name="Dark List Accent 3" w:uiPriority="70"/>
+    <w:lsdException w:name="Colorful Shading Accent 3" w:uiPriority="71"/>
+    <w:lsdException w:name="Colorful List Accent 3" w:uiPriority="72"/>
+    <w:lsdException w:name="Colorful Grid Accent 3" w:uiPriority="73"/>
+    <w:lsdException w:name="Light Shading Accent 4" w:uiPriority="60"/>
+    <w:lsdException w:name="Light List Accent 4" w:uiPriority="61"/>
+    <w:lsdException w:name="Light Grid Accent 4" w:uiPriority="62"/>
+    <w:lsdException w:name="Medium Shading 1 Accent 4" w:uiPriority="63"/>
+    <w:lsdException w:name="Medium Shading 2 Accent 4" w:uiPriority="64"/>
+    <w:lsdException w:name="Medium List 1 Accent 4" w:uiPriority="65"/>
+    <w:lsdException w:name="Medium List 2 Accent 4" w:uiPriority="66"/>
+    <w:lsdException w:name="Medium Grid 1 Accent 4" w:uiPriority="67"/>
+    <w:lsdException w:name="Medium Grid 2 Accent 4" w:uiPriority="68"/>
+    <w:lsdException w:name="Medium Grid 3 Accent 4" w:uiPriority="69"/>
+    <w:lsdException w:name="Dark List Accent 4" w:uiPriority="70"/>
+    <w:lsdException w:name="Colorful Shading Accent 4" w:uiPriority="71"/>
+    <w:lsdException w:name="Colorful List Accent 4" w:uiPriority="72"/>
+    <w:lsdException w:name="Colorful Grid Accent 4" w:uiPriority="73"/>
+    <w:lsdException w:name="Light Shading Accent 5" w:uiPriority="60"/>
+    <w:lsdException w:name="Light List Accent 5" w:uiPriority="61"/>
+    <w:lsdException w:name="Light Grid Accent 5" w:uiPriority="62"/>
+    <w:lsdException w:name="Medium Shading 1 Accent 5" w:uiPriority="63"/>
+    <w:lsdException w:name="Medium Shading 2 Accent 5" w:uiPriority="64"/>
+    <w:lsdException w:name="Medium List 1 Accent 5" w:uiPriority="65"/>
+    <w:lsdException w:name="Medium List 2 Accent 5" w:uiPriority="66"/>
+    <w:lsdException w:name="Medium Grid 1 Accent 5" w:uiPriority="67"/>
+    <w:lsdException w:name="Medium Grid 2 Accent 5" w:uiPriority="68"/>
+    <w:lsdException w:name="Medium Grid 3 Accent 5" w:uiPriority="69"/>
+    <w:lsdException w:name="Dark List Accent 5" w:uiPriority="70"/>
+    <w:lsdException w:name="Colorful Shading Accent 5" w:uiPriority="71"/>
+    <w:lsdException w:name="Colorful List Accent 5" w:uiPriority="72"/>
+    <w:lsdException w:name="Colorful Grid Accent 5" w:uiPriority="73"/>
+    <w:lsdException w:name="Light Shading Accent 6" w:uiPriority="60"/>
+    <w:lsdException w:name="Light List Accent 6" w:uiPriority="61"/>
+    <w:lsdException w:name="Light Grid Accent 6" w:uiPriority="62"/>
+    <w:lsdException w:name="Medium Shading 1 Accent 6" w:uiPriority="63"/>
+    <w:lsdException w:name="Medium Shading 2 Accent 6" w:uiPriority="64"/>
+    <w:lsdException w:name="Medium List 1 Accent 6" w:uiPriority="65"/>
+    <w:lsdException w:name="Medium List 2 Accent 6" w:uiPriority="66"/>
+    <w:lsdException w:name="Medium Grid 1 Accent 6" w:uiPriority="67"/>
+    <w:lsdException w:name="Medium Grid 2 Accent 6" w:uiPriority="68"/>
+    <w:lsdException w:name="Medium Grid 3 Accent 6" w:uiPriority="69"/>
+    <w:lsdException w:name="Dark List Accent 6" w:uiPriority="70"/>
+    <w:lsdException w:name="Colorful Shading Accent 6" w:uiPriority="71"/>
+    <w:lsdException w:name="Colorful List Accent 6" w:uiPriority="72"/>
+    <w:lsdException w:name="Colorful Grid Accent 6" w:uiPriority="73"/>
+    <w:lsdException w:name="Subtle Emphasis" w:uiPriority="19" w:qFormat="1"/>
+    <w:lsdException w:name="Intense Emphasis" w:uiPriority="21" w:qFormat="1"/>
+    <w:lsdException w:name="Subtle Reference" w:uiPriority="31" w:qFormat="1"/>
+    <w:lsdException w:name="Intense Reference" w:uiPriority="32" w:qFormat="1"/>
+    <w:lsdException w:name="Book Title" w:uiPriority="33" w:qFormat="1"/>
+    <w:lsdException w:name="Bibliography" w:semiHidden="1" w:uiPriority="37" w:unhideWhenUsed="1"/>
+    <w:lsdException w:name="TOC Heading" w:semiHidden="1" w:uiPriority="39" w:unhideWhenUsed="1" w:qFormat="1"/>
+    <w:lsdException w:name="Plain Table 1" w:uiPriority="41"/>
+    <w:lsdException w:name="Plain Table 2" w:uiPriority="42"/>
+    <w:lsdException w:name="Plain Table 3" w:uiPriority="43"/>
+    <w:lsdException w:name="Plain Table 4" w:uiPriority="44"/>
+    <w:lsdException w:name="Plain Table 5" w:uiPriority="45"/>
+    <w:lsdException w:name="Grid Table Light" w:uiPriority="40"/>
+    <w:lsdException w:name="Grid Table 1 Light" w:uiPriority="46"/>
+    <w:lsdException w:name="Grid Table 2" w:uiPriority="47"/>
+    <w:lsdException w:name="Grid Table 3" w:uiPriority="48"/>
+    <w:lsdException w:name="Grid Table 4" w:uiPriority="49"/>
+    <w:lsdException w:name="Grid Table 5 Dark" w:uiPriority="50"/>
+    <w:lsdException w:name="Grid Table 6 Colorful" w:uiPriority="51"/>
+    <w:lsdException w:name="Grid Table 7 Colorful" w:uiPriority="52"/>
+    <w:lsdException w:name="Grid Table 1 Light Accent 1" w:uiPriority="46"/>
+    <w:lsdException w:name="Grid Table 2 Accent 1" w:uiPriority="47"/>
+    <w:lsdException w:name="Grid Table 3 Accent 1" w:uiPriority="48"/>
+    <w:lsdException w:name="Grid Table 4 Accent 1" w:uiPriority="49"/>
+    <w:lsdException w:name="Grid Table 5 Dark Accent 1" w:uiPriority="50"/>
+    <w:lsdException w:name="Grid Table 6 Colorful Accent 1" w:uiPriority="51"/>
+    <w:lsdException w:name="Grid Table 7 Colorful Accent 1" w:uiPriority="52"/>
+    <w:lsdException w:name="Grid Table 1 Light Accent 2" w:uiPriority="46"/>
+    <w:lsdException w:name="Grid Table 2 Accent 2" w:uiPriority="47"/>
+    <w:lsdException w:name="Grid Table 3 Accent 2" w:uiPriority="48"/>
+    <w:lsdException w:name="Grid Table 4 Accent 2" w:uiPriority="49"/>
+    <w:lsdException w:name="Grid Table 5 Dark Accent 2" w:uiPriority="50"/>
+    <w:lsdException w:name="Grid Table 6 Colorful Accent 2" w:uiPriority="51"/>
+    <w:lsdException w:name="Grid Table 7 Colorful Accent 2" w:uiPriority="52"/>
+    <w:lsdException w:name="Grid Table 1 Light Accent 3" w:uiPriority="46"/>
+    <w:lsdException w:name="Grid Table 2 Accent 3" w:uiPriority="47"/>
+    <w:lsdException w:name="Grid Table 3 Accent 3" w:uiPriority="48"/>
+    <w:lsdException w:name="Grid Table 4 Accent 3" w:uiPriority="49"/>
+    <w:lsdException w:name="Grid Table 5 Dark Accent 3" w:uiPriority="50"/>
+    <w:lsdException w:name="Grid Table 6 Colorful Accent 3" w:uiPriority="51"/>
+    <w:lsdException w:name="Grid Table 7 Colorful Accent 3" w:uiPriority="52"/>
+    <w:lsdException w:name="Grid Table 1 Light Accent 4" w:uiPriority="46"/>
+    <w:lsdException w:name="Grid Table 2 Accent 4" w:uiPriority="47"/>
+    <w:lsdException w:name="Grid Table 3 Accent 4" w:uiPriority="48"/>
+    <w:lsdException w:name="Grid Table 4 Accent 4" w:uiPriority="49"/>
+    <w:lsdException w:name="Grid Table 5 Dark Accent 4" w:uiPriority="50"/>
+    <w:lsdException w:name="Grid Table 6 Colorful Accent 4" w:uiPriority="51"/>
+    <w:lsdException w:name="Grid Table 7 Colorful Accent 4" w:uiPriority="52"/>
+    <w:lsdException w:name="Grid Table 1 Light Accent 5" w:uiPriority="46"/>
+    <w:lsdException w:name="Grid Table 2 Accent 5" w:uiPriority="47"/>
+    <w:lsdException w:name="Grid Table 3 Accent 5" w:uiPriority="48"/>
+    <w:lsdException w:name="Grid Table 4 Accent 5" w:uiPriority="49"/>
+    <w:lsdException w:name="Grid Table 5 Dark Accent 5" w:uiPriority="50"/>
+    <w:lsdException w:name="Grid Table 6 Colorful Accent 5" w:uiPriority="51"/>
+    <w:lsdException w:name="Grid Table 7 Colorful Accent 5" w:uiPriority="52"/>
+    <w:lsdException w:name="Grid Table 1 Light Accent 6" w:uiPriority="46"/>
+    <w:lsdException w:name="Grid Table 2 Accent 6" w:uiPriority="47"/>
+    <w:lsdException w:name="Grid Table 3 Accent 6" w:uiPriority="48"/>
+    <w:lsdException w:name="Grid Table 4 Accent 6" w:uiPriority="49"/>
+    <w:lsdException w:name="Grid Table 5 Dark Accent 6" w:uiPriority="50"/>
+    <w:lsdException w:name="Grid Table 6 Colorful Accent 6" w:uiPriority="51"/>
+    <w:lsdException w:name="Grid Table 7 Colorful Accent 6" w:uiPriority="52"/>
+    <w:lsdException w:name="List Table 1 Light" w:uiPriority="46"/>
+    <w:lsdException w:name="List Table 2" w:uiPriority="47"/>
+    <w:lsdException w:name="List Table 3" w:uiPriority="48"/>
+    <w:lsdException w:name="List Table 4" w:uiPriority="49"/>
+    <w:lsdException w:name="List Table 5 Dark" w:uiPriority="50"/>
+    <w:lsdException w:name="List Table 6 Colorful" w:uiPriority="51"/>
+    <w:lsdException w:name="List Table 7 Colorful" w:uiPriority="52"/>
+    <w:lsdException w:name="List Table 1 Light Accent 1" w:uiPriority="46"/>
+    <w:lsdException w:name="List Table 2 Accent 1" w:uiPriority="47"/>
+    <w:lsdException w:name="List Table 3 Accent 1" w:uiPriority="48"/>
+    <w:lsdException w:name="List Table 4 Accent 1" w:uiPriority="49"/>
+    <w:lsdException w:name="List Table 5 Dark Accent 1" w:uiPriority="50"/>
+    <w:lsdException w:name="List Table 6 Colorful Accent 1" w:uiPriority="51"/>
+    <w:lsdException w:name="List Table 7 Colorful Accent 1" w:uiPriority="52"/>
+    <w:lsdException w:name="List Table 1 Light Accent 2" w:uiPriority="46"/>
+    <w:lsdException w:name="List Table 2 Accent 2" w:uiPriority="47"/>
+    <w:lsdException w:name="List Table 3 Accent 2" w:uiPriority="48"/>
+    <w:lsdException w:name="List Table 4 Accent 2" w:uiPriority="49"/>
+    <w:lsdException w:name="List Table 5 Dark Accent 2" w:uiPriority="50"/>
+    <w:lsdException w:name="List Table 6 Colorful Accent 2" w:uiPriority="51"/>
+    <w:lsdException w:name="List Table 7 Colorful Accent 2" w:uiPriority="52"/>
+    <w:lsdException w:name="List Table 1 Light Accent 3" w:uiPriority="46"/>
+    <w:lsdException w:name="List Table 2 Accent 3" w:uiPriority="47"/>
+    <w:lsdException w:name="List Table 3 Accent 3" w:uiPriority="48"/>
+    <w:lsdException w:name="List Table 4 Accent 3" w:uiPriority="49"/>
+    <w:lsdException w:name="List Table 5 Dark Accent 3" w:uiPriority="50"/>
+    <w:lsdException w:name="List Table 6 Colorful Accent 3" w:uiPriority="51"/>
+    <w:lsdException w:name="List Table 7 Colorful Accent 3" w:uiPriority="52"/>
+    <w:lsdException w:name="List Table 1 Light Accent 4" w:uiPriority="46"/>
+    <w:lsdException w:name="List Table 2 Accent 4" w:uiPriority="47"/>
+    <w:lsdException w:name="List Table 3 Accent 4" w:uiPriority="48"/>
+    <w:lsdException w:name="List Table 4 Accent 4" w:uiPriority="49"/>
+    <w:lsdException w:name="List Table 5 Dark Accent 4" w:uiPriority="50"/>
+    <w:lsdException w:name="List Table 6 Colorful Accent 4" w:uiPriority="51"/>
+    <w:lsdException w:name="List Table 7 Colorful Accent 4" w:uiPriority="52"/>
+    <w:lsdException w:name="List Table 1 Light Accent 5" w:uiPriority="46"/>
+    <w:lsdException w:name="List Table 2 Accent 5" w:uiPriority="47"/>
+    <w:lsdException w:name="List Table 3 Accent 5" w:uiPriority="48"/>
+    <w:lsdException w:name="List Table 4 Accent 5" w:uiPriority="49"/>
+    <w:lsdException w:name="List Table 5 Dark Accent 5" w:uiPriority="50"/>
+    <w:lsdException w:name="List Table 6 Colorful Accent 5" w:uiPriority="51"/>
+    <w:lsdException w:name="List Table 7 Colorful Accent 5" w:uiPriority="52"/>
+    <w:lsdException w:name="List Table 1 Light Accent 6" w:uiPriority="46"/>
+    <w:lsdException w:name="List Table 2 Accent 6" w:uiPriority="47"/>
+    <w:lsdException w:name="List Table 3 Accent 6" w:uiPriority="48"/>
+    <w:lsdException w:name="List Table 4 Accent 6" w:uiPriority="49"/>
+    <w:lsdException w:name="List Table 5 Dark Accent 6" w:uiPriority="50"/>
+    <w:lsdException w:name="List Table 6 Colorful Accent 6" w:uiPriority="51"/>
+    <w:lsdException w:name="List Table 7 Colorful Accent 6" w:uiPriority="52"/>
   </w:latentStyles>
   <w:style w:type="paragraph" w:default="1" w:styleId="Normal">
     <w:name w:val="Normal"/>
@@ -4832,196 +5126,6 @@
       <w:color w:val="0000FF"/>
       <w:u w:val="single"/>
     </w:rPr>
-  </w:style>
-</w:styles>
-</file>
-
-<file path=word/stylesWithEffects.xml><?xml version="1.0" encoding="utf-8"?>
-<w:styles xmlns:wpc="http://schemas.microsoft.com/office/word/2010/wordprocessingCanvas" xmlns:mc="http://schemas.openxmlformats.org/markup-compatibility/2006" xmlns:o="urn:schemas-microsoft-com:office:office" xmlns:r="http://schemas.openxmlformats.org/officeDocument/2006/relationships" xmlns:m="http://schemas.openxmlformats.org/officeDocument/2006/math" xmlns:v="urn:schemas-microsoft-com:vml" xmlns:wp14="http://schemas.microsoft.com/office/word/2010/wordprocessingDrawing" xmlns:wp="http://schemas.openxmlformats.org/drawingml/2006/wordprocessingDrawing" xmlns:w10="urn:schemas-microsoft-com:office:word" xmlns:w="http://schemas.openxmlformats.org/wordprocessingml/2006/main" xmlns:w14="http://schemas.microsoft.com/office/word/2010/wordml" xmlns:wpg="http://schemas.microsoft.com/office/word/2010/wordprocessingGroup" xmlns:wpi="http://schemas.microsoft.com/office/word/2010/wordprocessingInk" xmlns:wne="http://schemas.microsoft.com/office/word/2006/wordml" xmlns:wps="http://schemas.microsoft.com/office/word/2010/wordprocessingShape" mc:Ignorable="w14 wp14">
-  <w:docDefaults>
-    <w:rPrDefault>
-      <w:rPr>
-        <w:rFonts w:asciiTheme="minorHAnsi" w:eastAsiaTheme="minorEastAsia" w:hAnsiTheme="minorHAnsi" w:cstheme="minorBidi"/>
-        <w:sz w:val="22"/>
-        <w:szCs w:val="22"/>
-        <w:lang w:val="en-US" w:eastAsia="en-US" w:bidi="ar-SA"/>
-      </w:rPr>
-    </w:rPrDefault>
-    <w:pPrDefault>
-      <w:pPr>
-        <w:spacing w:after="200" w:line="276" w:lineRule="auto"/>
-      </w:pPr>
-    </w:pPrDefault>
-  </w:docDefaults>
-  <w:latentStyles w:defLockedState="0" w:defUIPriority="99" w:defSemiHidden="1" w:defUnhideWhenUsed="1" w:defQFormat="0" w:count="267">
-    <w:lsdException w:name="Normal" w:semiHidden="0" w:uiPriority="0" w:unhideWhenUsed="0" w:qFormat="1"/>
-    <w:lsdException w:name="heading 1" w:semiHidden="0" w:uiPriority="9" w:unhideWhenUsed="0" w:qFormat="1"/>
-    <w:lsdException w:name="heading 2" w:uiPriority="9" w:qFormat="1"/>
-    <w:lsdException w:name="heading 3" w:uiPriority="9" w:qFormat="1"/>
-    <w:lsdException w:name="heading 4" w:uiPriority="9" w:qFormat="1"/>
-    <w:lsdException w:name="heading 5" w:uiPriority="9" w:qFormat="1"/>
-    <w:lsdException w:name="heading 6" w:uiPriority="9" w:qFormat="1"/>
-    <w:lsdException w:name="heading 7" w:uiPriority="9" w:qFormat="1"/>
-    <w:lsdException w:name="heading 8" w:uiPriority="9" w:qFormat="1"/>
-    <w:lsdException w:name="heading 9" w:uiPriority="9" w:qFormat="1"/>
-    <w:lsdException w:name="toc 1" w:uiPriority="39"/>
-    <w:lsdException w:name="toc 2" w:uiPriority="39"/>
-    <w:lsdException w:name="toc 3" w:uiPriority="39"/>
-    <w:lsdException w:name="toc 4" w:uiPriority="39"/>
-    <w:lsdException w:name="toc 5" w:uiPriority="39"/>
-    <w:lsdException w:name="toc 6" w:uiPriority="39"/>
-    <w:lsdException w:name="toc 7" w:uiPriority="39"/>
-    <w:lsdException w:name="toc 8" w:uiPriority="39"/>
-    <w:lsdException w:name="toc 9" w:uiPriority="39"/>
-    <w:lsdException w:name="caption" w:uiPriority="35" w:qFormat="1"/>
-    <w:lsdException w:name="Title" w:semiHidden="0" w:uiPriority="10" w:unhideWhenUsed="0" w:qFormat="1"/>
-    <w:lsdException w:name="Default Paragraph Font" w:uiPriority="1"/>
-    <w:lsdException w:name="Subtitle" w:semiHidden="0" w:uiPriority="11" w:unhideWhenUsed="0" w:qFormat="1"/>
-    <w:lsdException w:name="Strong" w:semiHidden="0" w:uiPriority="22" w:unhideWhenUsed="0" w:qFormat="1"/>
-    <w:lsdException w:name="Emphasis" w:semiHidden="0" w:uiPriority="20" w:unhideWhenUsed="0" w:qFormat="1"/>
-    <w:lsdException w:name="Table Grid" w:semiHidden="0" w:uiPriority="59" w:unhideWhenUsed="0"/>
-    <w:lsdException w:name="Placeholder Text" w:unhideWhenUsed="0"/>
-    <w:lsdException w:name="No Spacing" w:semiHidden="0" w:uiPriority="1" w:unhideWhenUsed="0" w:qFormat="1"/>
-    <w:lsdException w:name="Light Shading" w:semiHidden="0" w:uiPriority="60" w:unhideWhenUsed="0"/>
-    <w:lsdException w:name="Light List" w:semiHidden="0" w:uiPriority="61" w:unhideWhenUsed="0"/>
-    <w:lsdException w:name="Light Grid" w:semiHidden="0" w:uiPriority="62" w:unhideWhenUsed="0"/>
-    <w:lsdException w:name="Medium Shading 1" w:semiHidden="0" w:uiPriority="63" w:unhideWhenUsed="0"/>
-    <w:lsdException w:name="Medium Shading 2" w:semiHidden="0" w:uiPriority="64" w:unhideWhenUsed="0"/>
-    <w:lsdException w:name="Medium List 1" w:semiHidden="0" w:uiPriority="65" w:unhideWhenUsed="0"/>
-    <w:lsdException w:name="Medium List 2" w:semiHidden="0" w:uiPriority="66" w:unhideWhenUsed="0"/>
-    <w:lsdException w:name="Medium Grid 1" w:semiHidden="0" w:uiPriority="67" w:unhideWhenUsed="0"/>
-    <w:lsdException w:name="Medium Grid 2" w:semiHidden="0" w:uiPriority="68" w:unhideWhenUsed="0"/>
-    <w:lsdException w:name="Medium Grid 3" w:semiHidden="0" w:uiPriority="69" w:unhideWhenUsed="0"/>
-    <w:lsdException w:name="Dark List" w:semiHidden="0" w:uiPriority="70" w:unhideWhenUsed="0"/>
-    <w:lsdException w:name="Colorful Shading" w:semiHidden="0" w:uiPriority="71" w:unhideWhenUsed="0"/>
-    <w:lsdException w:name="Colorful List" w:semiHidden="0" w:uiPriority="72" w:unhideWhenUsed="0"/>
-    <w:lsdException w:name="Colorful Grid" w:semiHidden="0" w:uiPriority="73" w:unhideWhenUsed="0"/>
-    <w:lsdException w:name="Light Shading Accent 1" w:semiHidden="0" w:uiPriority="60" w:unhideWhenUsed="0"/>
-    <w:lsdException w:name="Light List Accent 1" w:semiHidden="0" w:uiPriority="61" w:unhideWhenUsed="0"/>
-    <w:lsdException w:name="Light Grid Accent 1" w:semiHidden="0" w:uiPriority="62" w:unhideWhenUsed="0"/>
-    <w:lsdException w:name="Medium Shading 1 Accent 1" w:semiHidden="0" w:uiPriority="63" w:unhideWhenUsed="0"/>
-    <w:lsdException w:name="Medium Shading 2 Accent 1" w:semiHidden="0" w:uiPriority="64" w:unhideWhenUsed="0"/>
-    <w:lsdException w:name="Medium List 1 Accent 1" w:semiHidden="0" w:uiPriority="65" w:unhideWhenUsed="0"/>
-    <w:lsdException w:name="Revision" w:unhideWhenUsed="0"/>
-    <w:lsdException w:name="List Paragraph" w:semiHidden="0" w:uiPriority="34" w:unhideWhenUsed="0" w:qFormat="1"/>
-    <w:lsdException w:name="Quote" w:semiHidden="0" w:uiPriority="29" w:unhideWhenUsed="0" w:qFormat="1"/>
-    <w:lsdException w:name="Intense Quote" w:semiHidden="0" w:uiPriority="30" w:unhideWhenUsed="0" w:qFormat="1"/>
-    <w:lsdException w:name="Medium List 2 Accent 1" w:semiHidden="0" w:uiPriority="66" w:unhideWhenUsed="0"/>
-    <w:lsdException w:name="Medium Grid 1 Accent 1" w:semiHidden="0" w:uiPriority="67" w:unhideWhenUsed="0"/>
-    <w:lsdException w:name="Medium Grid 2 Accent 1" w:semiHidden="0" w:uiPriority="68" w:unhideWhenUsed="0"/>
-    <w:lsdException w:name="Medium Grid 3 Accent 1" w:semiHidden="0" w:uiPriority="69" w:unhideWhenUsed="0"/>
-    <w:lsdException w:name="Dark List Accent 1" w:semiHidden="0" w:uiPriority="70" w:unhideWhenUsed="0"/>
-    <w:lsdException w:name="Colorful Shading Accent 1" w:semiHidden="0" w:uiPriority="71" w:unhideWhenUsed="0"/>
-    <w:lsdException w:name="Colorful List Accent 1" w:semiHidden="0" w:uiPriority="72" w:unhideWhenUsed="0"/>
-    <w:lsdException w:name="Colorful Grid Accent 1" w:semiHidden="0" w:uiPriority="73" w:unhideWhenUsed="0"/>
-    <w:lsdException w:name="Light Shading Accent 2" w:semiHidden="0" w:uiPriority="60" w:unhideWhenUsed="0"/>
-    <w:lsdException w:name="Light List Accent 2" w:semiHidden="0" w:uiPriority="61" w:unhideWhenUsed="0"/>
-    <w:lsdException w:name="Light Grid Accent 2" w:semiHidden="0" w:uiPriority="62" w:unhideWhenUsed="0"/>
-    <w:lsdException w:name="Medium Shading 1 Accent 2" w:semiHidden="0" w:uiPriority="63" w:unhideWhenUsed="0"/>
-    <w:lsdException w:name="Medium Shading 2 Accent 2" w:semiHidden="0" w:uiPriority="64" w:unhideWhenUsed="0"/>
-    <w:lsdException w:name="Medium List 1 Accent 2" w:semiHidden="0" w:uiPriority="65" w:unhideWhenUsed="0"/>
-    <w:lsdException w:name="Medium List 2 Accent 2" w:semiHidden="0" w:uiPriority="66" w:unhideWhenUsed="0"/>
-    <w:lsdException w:name="Medium Grid 1 Accent 2" w:semiHidden="0" w:uiPriority="67" w:unhideWhenUsed="0"/>
-    <w:lsdException w:name="Medium Grid 2 Accent 2" w:semiHidden="0" w:uiPriority="68" w:unhideWhenUsed="0"/>
-    <w:lsdException w:name="Medium Grid 3 Accent 2" w:semiHidden="0" w:uiPriority="69" w:unhideWhenUsed="0"/>
-    <w:lsdException w:name="Dark List Accent 2" w:semiHidden="0" w:uiPriority="70" w:unhideWhenUsed="0"/>
-    <w:lsdException w:name="Colorful Shading Accent 2" w:semiHidden="0" w:uiPriority="71" w:unhideWhenUsed="0"/>
-    <w:lsdException w:name="Colorful List Accent 2" w:semiHidden="0" w:uiPriority="72" w:unhideWhenUsed="0"/>
-    <w:lsdException w:name="Colorful Grid Accent 2" w:semiHidden="0" w:uiPriority="73" w:unhideWhenUsed="0"/>
-    <w:lsdException w:name="Light Shading Accent 3" w:semiHidden="0" w:uiPriority="60" w:unhideWhenUsed="0"/>
-    <w:lsdException w:name="Light List Accent 3" w:semiHidden="0" w:uiPriority="61" w:unhideWhenUsed="0"/>
-    <w:lsdException w:name="Light Grid Accent 3" w:semiHidden="0" w:uiPriority="62" w:unhideWhenUsed="0"/>
-    <w:lsdException w:name="Medium Shading 1 Accent 3" w:semiHidden="0" w:uiPriority="63" w:unhideWhenUsed="0"/>
-    <w:lsdException w:name="Medium Shading 2 Accent 3" w:semiHidden="0" w:uiPriority="64" w:unhideWhenUsed="0"/>
-    <w:lsdException w:name="Medium List 1 Accent 3" w:semiHidden="0" w:uiPriority="65" w:unhideWhenUsed="0"/>
-    <w:lsdException w:name="Medium List 2 Accent 3" w:semiHidden="0" w:uiPriority="66" w:unhideWhenUsed="0"/>
-    <w:lsdException w:name="Medium Grid 1 Accent 3" w:semiHidden="0" w:uiPriority="67" w:unhideWhenUsed="0"/>
-    <w:lsdException w:name="Medium Grid 2 Accent 3" w:semiHidden="0" w:uiPriority="68" w:unhideWhenUsed="0"/>
-    <w:lsdException w:name="Medium Grid 3 Accent 3" w:semiHidden="0" w:uiPriority="69" w:unhideWhenUsed="0"/>
-    <w:lsdException w:name="Dark List Accent 3" w:semiHidden="0" w:uiPriority="70" w:unhideWhenUsed="0"/>
-    <w:lsdException w:name="Colorful Shading Accent 3" w:semiHidden="0" w:uiPriority="71" w:unhideWhenUsed="0"/>
-    <w:lsdException w:name="Colorful List Accent 3" w:semiHidden="0" w:uiPriority="72" w:unhideWhenUsed="0"/>
-    <w:lsdException w:name="Colorful Grid Accent 3" w:semiHidden="0" w:uiPriority="73" w:unhideWhenUsed="0"/>
-    <w:lsdException w:name="Light Shading Accent 4" w:semiHidden="0" w:uiPriority="60" w:unhideWhenUsed="0"/>
-    <w:lsdException w:name="Light List Accent 4" w:semiHidden="0" w:uiPriority="61" w:unhideWhenUsed="0"/>
-    <w:lsdException w:name="Light Grid Accent 4" w:semiHidden="0" w:uiPriority="62" w:unhideWhenUsed="0"/>
-    <w:lsdException w:name="Medium Shading 1 Accent 4" w:semiHidden="0" w:uiPriority="63" w:unhideWhenUsed="0"/>
-    <w:lsdException w:name="Medium Shading 2 Accent 4" w:semiHidden="0" w:uiPriority="64" w:unhideWhenUsed="0"/>
-    <w:lsdException w:name="Medium List 1 Accent 4" w:semiHidden="0" w:uiPriority="65" w:unhideWhenUsed="0"/>
-    <w:lsdException w:name="Medium List 2 Accent 4" w:semiHidden="0" w:uiPriority="66" w:unhideWhenUsed="0"/>
-    <w:lsdException w:name="Medium Grid 1 Accent 4" w:semiHidden="0" w:uiPriority="67" w:unhideWhenUsed="0"/>
-    <w:lsdException w:name="Medium Grid 2 Accent 4" w:semiHidden="0" w:uiPriority="68" w:unhideWhenUsed="0"/>
-    <w:lsdException w:name="Medium Grid 3 Accent 4" w:semiHidden="0" w:uiPriority="69" w:unhideWhenUsed="0"/>
-    <w:lsdException w:name="Dark List Accent 4" w:semiHidden="0" w:uiPriority="70" w:unhideWhenUsed="0"/>
-    <w:lsdException w:name="Colorful Shading Accent 4" w:semiHidden="0" w:uiPriority="71" w:unhideWhenUsed="0"/>
-    <w:lsdException w:name="Colorful List Accent 4" w:semiHidden="0" w:uiPriority="72" w:unhideWhenUsed="0"/>
-    <w:lsdException w:name="Colorful Grid Accent 4" w:semiHidden="0" w:uiPriority="73" w:unhideWhenUsed="0"/>
-    <w:lsdException w:name="Light Shading Accent 5" w:semiHidden="0" w:uiPriority="60" w:unhideWhenUsed="0"/>
-    <w:lsdException w:name="Light List Accent 5" w:semiHidden="0" w:uiPriority="61" w:unhideWhenUsed="0"/>
-    <w:lsdException w:name="Light Grid Accent 5" w:semiHidden="0" w:uiPriority="62" w:unhideWhenUsed="0"/>
-    <w:lsdException w:name="Medium Shading 1 Accent 5" w:semiHidden="0" w:uiPriority="63" w:unhideWhenUsed="0"/>
-    <w:lsdException w:name="Medium Shading 2 Accent 5" w:semiHidden="0" w:uiPriority="64" w:unhideWhenUsed="0"/>
-    <w:lsdException w:name="Medium List 1 Accent 5" w:semiHidden="0" w:uiPriority="65" w:unhideWhenUsed="0"/>
-    <w:lsdException w:name="Medium List 2 Accent 5" w:semiHidden="0" w:uiPriority="66" w:unhideWhenUsed="0"/>
-    <w:lsdException w:name="Medium Grid 1 Accent 5" w:semiHidden="0" w:uiPriority="67" w:unhideWhenUsed="0"/>
-    <w:lsdException w:name="Medium Grid 2 Accent 5" w:semiHidden="0" w:uiPriority="68" w:unhideWhenUsed="0"/>
-    <w:lsdException w:name="Medium Grid 3 Accent 5" w:semiHidden="0" w:uiPriority="69" w:unhideWhenUsed="0"/>
-    <w:lsdException w:name="Dark List Accent 5" w:semiHidden="0" w:uiPriority="70" w:unhideWhenUsed="0"/>
-    <w:lsdException w:name="Colorful Shading Accent 5" w:semiHidden="0" w:uiPriority="71" w:unhideWhenUsed="0"/>
-    <w:lsdException w:name="Colorful List Accent 5" w:semiHidden="0" w:uiPriority="72" w:unhideWhenUsed="0"/>
-    <w:lsdException w:name="Colorful Grid Accent 5" w:semiHidden="0" w:uiPriority="73" w:unhideWhenUsed="0"/>
-    <w:lsdException w:name="Light Shading Accent 6" w:semiHidden="0" w:uiPriority="60" w:unhideWhenUsed="0"/>
-    <w:lsdException w:name="Light List Accent 6" w:semiHidden="0" w:uiPriority="61" w:unhideWhenUsed="0"/>
-    <w:lsdException w:name="Light Grid Accent 6" w:semiHidden="0" w:uiPriority="62" w:unhideWhenUsed="0"/>
-    <w:lsdException w:name="Medium Shading 1 Accent 6" w:semiHidden="0" w:uiPriority="63" w:unhideWhenUsed="0"/>
-    <w:lsdException w:name="Medium Shading 2 Accent 6" w:semiHidden="0" w:uiPriority="64" w:unhideWhenUsed="0"/>
-    <w:lsdException w:name="Medium List 1 Accent 6" w:semiHidden="0" w:uiPriority="65" w:unhideWhenUsed="0"/>
-    <w:lsdException w:name="Medium List 2 Accent 6" w:semiHidden="0" w:uiPriority="66" w:unhideWhenUsed="0"/>
-    <w:lsdException w:name="Medium Grid 1 Accent 6" w:semiHidden="0" w:uiPriority="67" w:unhideWhenUsed="0"/>
-    <w:lsdException w:name="Medium Grid 2 Accent 6" w:semiHidden="0" w:uiPriority="68" w:unhideWhenUsed="0"/>
-    <w:lsdException w:name="Medium Grid 3 Accent 6" w:semiHidden="0" w:uiPriority="69" w:unhideWhenUsed="0"/>
-    <w:lsdException w:name="Dark List Accent 6" w:semiHidden="0" w:uiPriority="70" w:unhideWhenUsed="0"/>
-    <w:lsdException w:name="Colorful Shading Accent 6" w:semiHidden="0" w:uiPriority="71" w:unhideWhenUsed="0"/>
-    <w:lsdException w:name="Colorful List Accent 6" w:semiHidden="0" w:uiPriority="72" w:unhideWhenUsed="0"/>
-    <w:lsdException w:name="Colorful Grid Accent 6" w:semiHidden="0" w:uiPriority="73" w:unhideWhenUsed="0"/>
-    <w:lsdException w:name="Subtle Emphasis" w:semiHidden="0" w:uiPriority="19" w:unhideWhenUsed="0" w:qFormat="1"/>
-    <w:lsdException w:name="Intense Emphasis" w:semiHidden="0" w:uiPriority="21" w:unhideWhenUsed="0" w:qFormat="1"/>
-    <w:lsdException w:name="Subtle Reference" w:semiHidden="0" w:uiPriority="31" w:unhideWhenUsed="0" w:qFormat="1"/>
-    <w:lsdException w:name="Intense Reference" w:semiHidden="0" w:uiPriority="32" w:unhideWhenUsed="0" w:qFormat="1"/>
-    <w:lsdException w:name="Book Title" w:semiHidden="0" w:uiPriority="33" w:unhideWhenUsed="0" w:qFormat="1"/>
-    <w:lsdException w:name="Bibliography" w:uiPriority="37"/>
-    <w:lsdException w:name="TOC Heading" w:uiPriority="39" w:qFormat="1"/>
-  </w:latentStyles>
-  <w:style w:type="paragraph" w:default="1" w:styleId="Normal">
-    <w:name w:val="Normal"/>
-    <w:qFormat/>
-  </w:style>
-  <w:style w:type="character" w:default="1" w:styleId="DefaultParagraphFont">
-    <w:name w:val="Default Paragraph Font"/>
-    <w:uiPriority w:val="1"/>
-    <w:semiHidden/>
-    <w:unhideWhenUsed/>
-  </w:style>
-  <w:style w:type="table" w:default="1" w:styleId="TableNormal">
-    <w:name w:val="Normal Table"/>
-    <w:uiPriority w:val="99"/>
-    <w:semiHidden/>
-    <w:unhideWhenUsed/>
-    <w:tblPr>
-      <w:tblInd w:w="0" w:type="dxa"/>
-      <w:tblCellMar>
-        <w:top w:w="0" w:type="dxa"/>
-        <w:left w:w="108" w:type="dxa"/>
-        <w:bottom w:w="0" w:type="dxa"/>
-        <w:right w:w="108" w:type="dxa"/>
-      </w:tblCellMar>
-    </w:tblPr>
-  </w:style>
-  <w:style w:type="numbering" w:default="1" w:styleId="NoList">
-    <w:name w:val="No List"/>
-    <w:uiPriority w:val="99"/>
-    <w:semiHidden/>
-    <w:unhideWhenUsed/>
   </w:style>
 </w:styles>
 </file>
